--- a/AC.Documentação/BA/Documentação/Tela - Cardápio.docx
+++ b/AC.Documentação/BA/Documentação/Tela - Cardápio.docx
@@ -91,7 +91,49 @@
           <w:sz w:val="20"/>
           <w:szCs w:val="20"/>
         </w:rPr>
-        <w:t>Esta página permitirá ao administrador visualizar por página os cardápios cadastrados, visualizar cardápios utilizando os filtros por nome do cardápio e período de data, editar algum cardápio já existente, excluir algum cardápio já existente e criar um novo cardápio.</w:t>
+        <w:t xml:space="preserve">Esta página permitirá ao administrador visualizar por página os cardápios </w:t>
+      </w:r>
+      <w:r>
+        <w:rPr>
+          <w:sz w:val="20"/>
+          <w:szCs w:val="20"/>
+        </w:rPr>
+        <w:t>existentes</w:t>
+      </w:r>
+      <w:r>
+        <w:rPr>
+          <w:sz w:val="20"/>
+          <w:szCs w:val="20"/>
+        </w:rPr>
+        <w:t xml:space="preserve">, visualizar cardápios utilizando os filtros por nome do cardápio, </w:t>
+      </w:r>
+      <w:r>
+        <w:rPr>
+          <w:sz w:val="20"/>
+          <w:szCs w:val="20"/>
+        </w:rPr>
+        <w:t>abrir</w:t>
+      </w:r>
+      <w:r>
+        <w:rPr>
+          <w:sz w:val="20"/>
+          <w:szCs w:val="20"/>
+        </w:rPr>
+        <w:t xml:space="preserve"> algum cardápio já existente</w:t>
+      </w:r>
+      <w:r>
+        <w:rPr>
+          <w:sz w:val="20"/>
+          <w:szCs w:val="20"/>
+        </w:rPr>
+        <w:t xml:space="preserve"> </w:t>
+      </w:r>
+      <w:r>
+        <w:rPr>
+          <w:sz w:val="20"/>
+          <w:szCs w:val="20"/>
+        </w:rPr>
+        <w:t>e criar um novo cardápio.</w:t>
       </w:r>
     </w:p>
     <w:p>
@@ -104,37 +146,15 @@
         </w:rPr>
       </w:pPr>
       <w:bookmarkStart w:id="0" w:name="_Hlk98232618"/>
-      <w:proofErr w:type="spellStart"/>
-      <w:r>
-        <w:rPr>
-          <w:b/>
-          <w:bCs/>
-          <w:sz w:val="20"/>
-          <w:szCs w:val="20"/>
-        </w:rPr>
-        <w:t>User</w:t>
-      </w:r>
-      <w:proofErr w:type="spellEnd"/>
-      <w:r>
-        <w:rPr>
-          <w:b/>
-          <w:bCs/>
-          <w:sz w:val="20"/>
-          <w:szCs w:val="20"/>
-        </w:rPr>
-        <w:t xml:space="preserve"> </w:t>
-      </w:r>
-      <w:proofErr w:type="spellStart"/>
-      <w:r>
-        <w:rPr>
-          <w:b/>
-          <w:bCs/>
-          <w:sz w:val="20"/>
-          <w:szCs w:val="20"/>
-        </w:rPr>
-        <w:t>Story</w:t>
-      </w:r>
-      <w:proofErr w:type="spellEnd"/>
+      <w:r>
+        <w:rPr>
+          <w:b/>
+          <w:bCs/>
+          <w:sz w:val="20"/>
+          <w:szCs w:val="20"/>
+        </w:rPr>
+        <w:t>User Story</w:t>
+      </w:r>
       <w:r>
         <w:rPr>
           <w:b/>
@@ -173,7 +193,21 @@
           <w:szCs w:val="20"/>
         </w:rPr>
         <w:br/>
-        <w:t>Para visualizar cardápios existentes, criar novo cardápio, alterar ou excluir algum cardápio</w:t>
+        <w:t>Para visualizar cardápios existentes</w:t>
+      </w:r>
+      <w:r>
+        <w:rPr>
+          <w:sz w:val="20"/>
+          <w:szCs w:val="20"/>
+        </w:rPr>
+        <w:t xml:space="preserve"> ou</w:t>
+      </w:r>
+      <w:r>
+        <w:rPr>
+          <w:sz w:val="20"/>
+          <w:szCs w:val="20"/>
+        </w:rPr>
+        <w:t xml:space="preserve"> criar novo cardápio</w:t>
       </w:r>
     </w:p>
     <w:p>
@@ -215,8 +249,10 @@
         <w:r>
           <w:rPr>
             <w:rStyle w:val="Hyperlink"/>
+            <w:sz w:val="20"/>
+            <w:szCs w:val="20"/>
           </w:rPr>
-          <w:t>https://www.figma.com/proto/sIOjm3aGrKYtEi7BEvOidc/Untitled?node-id=62%3A328&amp;scaling=scale-down&amp;page-id=0%3A1&amp;starting-point-node-id=1%3A2</w:t>
+          <w:t>https://www.figma.com/proto/sIOjm3aGrKYtEi7BEvOidc/Untitled?node-id=145%3A263&amp;scaling=scale-down&amp;page-id=0%3A1&amp;starting-point-node-id=1%3A2</w:t>
         </w:r>
       </w:hyperlink>
     </w:p>
@@ -236,10 +272,10 @@
           <w:szCs w:val="20"/>
         </w:rPr>
         <w:drawing>
-          <wp:inline distT="0" distB="0" distL="0" distR="0" wp14:anchorId="03064813" wp14:editId="2307BD99">
-            <wp:extent cx="2775396" cy="1964055"/>
-            <wp:effectExtent l="0" t="0" r="6350" b="0"/>
-            <wp:docPr id="6" name="Imagem 6"/>
+          <wp:inline distT="0" distB="0" distL="0" distR="0" wp14:anchorId="1EE1604C" wp14:editId="09407EAB">
+            <wp:extent cx="5397500" cy="3829050"/>
+            <wp:effectExtent l="0" t="0" r="0" b="0"/>
+            <wp:docPr id="2" name="Imagem 2"/>
             <wp:cNvGraphicFramePr>
               <a:graphicFrameLocks xmlns:a="http://schemas.openxmlformats.org/drawingml/2006/main" noChangeAspect="1"/>
             </wp:cNvGraphicFramePr>
@@ -247,23 +283,36 @@
               <a:graphicData uri="http://schemas.openxmlformats.org/drawingml/2006/picture">
                 <pic:pic xmlns:pic="http://schemas.openxmlformats.org/drawingml/2006/picture">
                   <pic:nvPicPr>
-                    <pic:cNvPr id="1" name=""/>
-                    <pic:cNvPicPr/>
+                    <pic:cNvPr id="0" name="Picture 1"/>
+                    <pic:cNvPicPr>
+                      <a:picLocks noChangeAspect="1" noChangeArrowheads="1"/>
+                    </pic:cNvPicPr>
                   </pic:nvPicPr>
                   <pic:blipFill>
-                    <a:blip r:embed="rId5"/>
+                    <a:blip r:embed="rId5">
+                      <a:extLst>
+                        <a:ext uri="{28A0092B-C50C-407E-A947-70E740481C1C}">
+                          <a14:useLocalDpi xmlns:a14="http://schemas.microsoft.com/office/drawing/2010/main" val="0"/>
+                        </a:ext>
+                      </a:extLst>
+                    </a:blip>
+                    <a:srcRect/>
                     <a:stretch>
                       <a:fillRect/>
                     </a:stretch>
                   </pic:blipFill>
-                  <pic:spPr>
+                  <pic:spPr bwMode="auto">
                     <a:xfrm>
                       <a:off x="0" y="0"/>
-                      <a:ext cx="2782291" cy="1968934"/>
+                      <a:ext cx="5397500" cy="3829050"/>
                     </a:xfrm>
                     <a:prstGeom prst="rect">
                       <a:avLst/>
                     </a:prstGeom>
+                    <a:noFill/>
+                    <a:ln>
+                      <a:noFill/>
+                    </a:ln>
                   </pic:spPr>
                 </pic:pic>
               </a:graphicData>
@@ -284,7 +333,6 @@
           <w:szCs w:val="24"/>
         </w:rPr>
       </w:pPr>
-      <w:proofErr w:type="spellStart"/>
       <w:r>
         <w:rPr>
           <w:b/>
@@ -295,20 +343,7 @@
           <w:sz w:val="32"/>
           <w:szCs w:val="32"/>
         </w:rPr>
-        <w:t>Feature</w:t>
-      </w:r>
-      <w:proofErr w:type="spellEnd"/>
-      <w:r>
-        <w:rPr>
-          <w:b/>
-          <w:bCs/>
-          <w:i/>
-          <w:iCs/>
-          <w:color w:val="C00000"/>
-          <w:sz w:val="32"/>
-          <w:szCs w:val="32"/>
-        </w:rPr>
-        <w:t xml:space="preserve"> “Novo Cardápio”</w:t>
+        <w:t>Feature “Novo Cardápio”</w:t>
       </w:r>
     </w:p>
     <w:p>
@@ -360,37 +395,15 @@
           <w:szCs w:val="20"/>
         </w:rPr>
       </w:pPr>
-      <w:proofErr w:type="spellStart"/>
-      <w:r>
-        <w:rPr>
-          <w:b/>
-          <w:bCs/>
-          <w:sz w:val="20"/>
-          <w:szCs w:val="20"/>
-        </w:rPr>
-        <w:t>User</w:t>
-      </w:r>
-      <w:proofErr w:type="spellEnd"/>
-      <w:r>
-        <w:rPr>
-          <w:b/>
-          <w:bCs/>
-          <w:sz w:val="20"/>
-          <w:szCs w:val="20"/>
-        </w:rPr>
-        <w:t xml:space="preserve"> </w:t>
-      </w:r>
-      <w:proofErr w:type="spellStart"/>
-      <w:r>
-        <w:rPr>
-          <w:b/>
-          <w:bCs/>
-          <w:sz w:val="20"/>
-          <w:szCs w:val="20"/>
-        </w:rPr>
-        <w:t>Story</w:t>
-      </w:r>
-      <w:proofErr w:type="spellEnd"/>
+      <w:r>
+        <w:rPr>
+          <w:b/>
+          <w:bCs/>
+          <w:sz w:val="20"/>
+          <w:szCs w:val="20"/>
+        </w:rPr>
+        <w:t>User Story</w:t>
+      </w:r>
     </w:p>
     <w:p>
       <w:pPr>
@@ -445,6 +458,7 @@
           <w:sz w:val="24"/>
           <w:szCs w:val="24"/>
         </w:rPr>
+        <w:lastRenderedPageBreak/>
         <w:t>Protótipo de tela</w:t>
       </w:r>
     </w:p>
@@ -469,7 +483,7 @@
             <w:sz w:val="20"/>
             <w:szCs w:val="20"/>
           </w:rPr>
-          <w:t>https://www.figma.com/proto/sIOjm3aGrKYtEi7BEvOidc/Untitled?node-id=98%3A8&amp;scaling=scale-down&amp;page-id=0%3A1&amp;starting-point-node-id=1%3A2</w:t>
+          <w:t>https://www.figma.com/proto/sIOjm3aGrKYtEi7BEvOidc/Untitled?node-id=193%3A653&amp;scaling=scale-down&amp;page-id=0%3A1&amp;starting-point-node-id=1%3A2</w:t>
         </w:r>
       </w:hyperlink>
     </w:p>
@@ -478,12 +492,11 @@
         <w:rPr>
           <w:noProof/>
         </w:rPr>
-        <w:lastRenderedPageBreak/>
         <w:drawing>
-          <wp:inline distT="0" distB="0" distL="0" distR="0" wp14:anchorId="4FA5495F" wp14:editId="12C7CBF9">
-            <wp:extent cx="4015409" cy="2850270"/>
-            <wp:effectExtent l="0" t="0" r="4445" b="7620"/>
-            <wp:docPr id="4" name="Imagem 4"/>
+          <wp:inline distT="0" distB="0" distL="0" distR="0" wp14:anchorId="29CE7720" wp14:editId="031A64F3">
+            <wp:extent cx="4822835" cy="3402419"/>
+            <wp:effectExtent l="0" t="0" r="0" b="7620"/>
+            <wp:docPr id="3" name="Imagem 3"/>
             <wp:cNvGraphicFramePr>
               <a:graphicFrameLocks xmlns:a="http://schemas.openxmlformats.org/drawingml/2006/main" noChangeAspect="1"/>
             </wp:cNvGraphicFramePr>
@@ -491,7 +504,7 @@
               <a:graphicData uri="http://schemas.openxmlformats.org/drawingml/2006/picture">
                 <pic:pic xmlns:pic="http://schemas.openxmlformats.org/drawingml/2006/picture">
                   <pic:nvPicPr>
-                    <pic:cNvPr id="0" name="Picture 4"/>
+                    <pic:cNvPr id="0" name="Picture 2"/>
                     <pic:cNvPicPr>
                       <a:picLocks noChangeAspect="1" noChangeArrowheads="1"/>
                     </pic:cNvPicPr>
@@ -512,7 +525,7 @@
                   <pic:spPr bwMode="auto">
                     <a:xfrm>
                       <a:off x="0" y="0"/>
-                      <a:ext cx="4031343" cy="2861581"/>
+                      <a:ext cx="4834541" cy="3410677"/>
                     </a:xfrm>
                     <a:prstGeom prst="rect">
                       <a:avLst/>
@@ -575,9 +588,9 @@
         <w:tblLook w:val="04A0" w:firstRow="1" w:lastRow="0" w:firstColumn="1" w:lastColumn="0" w:noHBand="0" w:noVBand="1"/>
       </w:tblPr>
       <w:tblGrid>
-        <w:gridCol w:w="1686"/>
-        <w:gridCol w:w="3838"/>
-        <w:gridCol w:w="708"/>
+        <w:gridCol w:w="1683"/>
+        <w:gridCol w:w="3970"/>
+        <w:gridCol w:w="579"/>
         <w:gridCol w:w="1085"/>
         <w:gridCol w:w="1177"/>
       </w:tblGrid>
@@ -609,7 +622,7 @@
         </w:tc>
         <w:tc>
           <w:tcPr>
-            <w:tcW w:w="3838" w:type="dxa"/>
+            <w:tcW w:w="3979" w:type="dxa"/>
           </w:tcPr>
           <w:p>
             <w:pPr>
@@ -638,7 +651,7 @@
         </w:tc>
         <w:tc>
           <w:tcPr>
-            <w:tcW w:w="708" w:type="dxa"/>
+            <w:tcW w:w="567" w:type="dxa"/>
           </w:tcPr>
           <w:p>
             <w:pPr>
@@ -742,13 +755,13 @@
                 <w:sz w:val="20"/>
                 <w:szCs w:val="20"/>
               </w:rPr>
-              <w:t>Nome</w:t>
-            </w:r>
-          </w:p>
-        </w:tc>
-        <w:tc>
-          <w:tcPr>
-            <w:tcW w:w="3838" w:type="dxa"/>
+              <w:t>Mês</w:t>
+            </w:r>
+          </w:p>
+        </w:tc>
+        <w:tc>
+          <w:tcPr>
+            <w:tcW w:w="3979" w:type="dxa"/>
           </w:tcPr>
           <w:p>
             <w:pPr>
@@ -768,13 +781,13 @@
                 <w:sz w:val="20"/>
                 <w:szCs w:val="20"/>
               </w:rPr>
-              <w:t>Apenas letras, não permitido números e caracteres especiais</w:t>
-            </w:r>
-          </w:p>
-        </w:tc>
-        <w:tc>
-          <w:tcPr>
-            <w:tcW w:w="708" w:type="dxa"/>
+              <w:t>Será permitido apenas selecionar o Mês, sendo eles de Janeiro até Dezembro</w:t>
+            </w:r>
+          </w:p>
+        </w:tc>
+        <w:tc>
+          <w:tcPr>
+            <w:tcW w:w="567" w:type="dxa"/>
           </w:tcPr>
           <w:p>
             <w:pPr>
@@ -794,7 +807,7 @@
                 <w:sz w:val="20"/>
                 <w:szCs w:val="20"/>
               </w:rPr>
-              <w:t>Texto</w:t>
+              <w:t>-</w:t>
             </w:r>
           </w:p>
         </w:tc>
@@ -820,7 +833,7 @@
                 <w:sz w:val="20"/>
                 <w:szCs w:val="20"/>
               </w:rPr>
-              <w:t>50</w:t>
+              <w:t>-</w:t>
             </w:r>
           </w:p>
         </w:tc>
@@ -868,61 +881,47 @@
                 <w:sz w:val="20"/>
                 <w:szCs w:val="20"/>
               </w:rPr>
-              <w:t>Período</w:t>
-            </w:r>
-          </w:p>
-        </w:tc>
-        <w:tc>
-          <w:tcPr>
-            <w:tcW w:w="3838" w:type="dxa"/>
-          </w:tcPr>
-          <w:p>
-            <w:pPr>
-              <w:rPr>
-                <w:sz w:val="20"/>
-                <w:szCs w:val="20"/>
-              </w:rPr>
-            </w:pPr>
-            <w:r>
-              <w:rPr>
-                <w:sz w:val="20"/>
-                <w:szCs w:val="20"/>
-              </w:rPr>
-              <w:t xml:space="preserve">Será permitido marcar no calendário apenas </w:t>
-            </w:r>
-            <w:r>
-              <w:rPr>
-                <w:sz w:val="20"/>
-                <w:szCs w:val="20"/>
-              </w:rPr>
-              <w:t>períodos de</w:t>
-            </w:r>
-            <w:r>
-              <w:rPr>
-                <w:sz w:val="20"/>
-                <w:szCs w:val="20"/>
-              </w:rPr>
-              <w:t xml:space="preserve"> segunda a sexta.</w:t>
-            </w:r>
-          </w:p>
-        </w:tc>
-        <w:tc>
-          <w:tcPr>
-            <w:tcW w:w="708" w:type="dxa"/>
-          </w:tcPr>
-          <w:p>
-            <w:pPr>
-              <w:rPr>
-                <w:sz w:val="20"/>
-                <w:szCs w:val="20"/>
-              </w:rPr>
-            </w:pPr>
-            <w:r>
-              <w:rPr>
-                <w:sz w:val="20"/>
-                <w:szCs w:val="20"/>
-              </w:rPr>
-              <w:t>Date</w:t>
+              <w:t>Segunda feira</w:t>
+            </w:r>
+          </w:p>
+        </w:tc>
+        <w:tc>
+          <w:tcPr>
+            <w:tcW w:w="3979" w:type="dxa"/>
+          </w:tcPr>
+          <w:p>
+            <w:pPr>
+              <w:rPr>
+                <w:sz w:val="20"/>
+                <w:szCs w:val="20"/>
+              </w:rPr>
+            </w:pPr>
+            <w:r>
+              <w:rPr>
+                <w:sz w:val="20"/>
+                <w:szCs w:val="20"/>
+              </w:rPr>
+              <w:t>Será permitido apenas selecionar um lanche já cadastrado no sistema</w:t>
+            </w:r>
+          </w:p>
+        </w:tc>
+        <w:tc>
+          <w:tcPr>
+            <w:tcW w:w="567" w:type="dxa"/>
+          </w:tcPr>
+          <w:p>
+            <w:pPr>
+              <w:rPr>
+                <w:sz w:val="20"/>
+                <w:szCs w:val="20"/>
+              </w:rPr>
+            </w:pPr>
+            <w:r>
+              <w:rPr>
+                <w:sz w:val="20"/>
+                <w:szCs w:val="20"/>
+              </w:rPr>
+              <w:t>-</w:t>
             </w:r>
           </w:p>
         </w:tc>
@@ -962,7 +961,7 @@
                 <w:sz w:val="20"/>
                 <w:szCs w:val="20"/>
               </w:rPr>
-              <w:t>S</w:t>
+              <w:t>Ñ</w:t>
             </w:r>
           </w:p>
         </w:tc>
@@ -984,13 +983,13 @@
                 <w:sz w:val="20"/>
                 <w:szCs w:val="20"/>
               </w:rPr>
-              <w:t>Segunda feira</w:t>
-            </w:r>
-          </w:p>
-        </w:tc>
-        <w:tc>
-          <w:tcPr>
-            <w:tcW w:w="3838" w:type="dxa"/>
+              <w:t>Terça feira</w:t>
+            </w:r>
+          </w:p>
+        </w:tc>
+        <w:tc>
+          <w:tcPr>
+            <w:tcW w:w="3979" w:type="dxa"/>
           </w:tcPr>
           <w:p>
             <w:pPr>
@@ -1010,21 +1009,21 @@
         </w:tc>
         <w:tc>
           <w:tcPr>
-            <w:tcW w:w="708" w:type="dxa"/>
-          </w:tcPr>
-          <w:p>
-            <w:pPr>
-              <w:rPr>
-                <w:sz w:val="20"/>
-                <w:szCs w:val="20"/>
-              </w:rPr>
-            </w:pPr>
-            <w:r>
-              <w:rPr>
-                <w:sz w:val="20"/>
-                <w:szCs w:val="20"/>
-              </w:rPr>
-              <w:t>Texto</w:t>
+            <w:tcW w:w="567" w:type="dxa"/>
+          </w:tcPr>
+          <w:p>
+            <w:pPr>
+              <w:rPr>
+                <w:sz w:val="20"/>
+                <w:szCs w:val="20"/>
+              </w:rPr>
+            </w:pPr>
+            <w:r>
+              <w:rPr>
+                <w:sz w:val="20"/>
+                <w:szCs w:val="20"/>
+              </w:rPr>
+              <w:t>-</w:t>
             </w:r>
           </w:p>
         </w:tc>
@@ -1044,7 +1043,7 @@
                 <w:sz w:val="20"/>
                 <w:szCs w:val="20"/>
               </w:rPr>
-              <w:t>50</w:t>
+              <w:t>-</w:t>
             </w:r>
           </w:p>
         </w:tc>
@@ -1086,13 +1085,13 @@
                 <w:sz w:val="20"/>
                 <w:szCs w:val="20"/>
               </w:rPr>
-              <w:t>Terça feira</w:t>
-            </w:r>
-          </w:p>
-        </w:tc>
-        <w:tc>
-          <w:tcPr>
-            <w:tcW w:w="3838" w:type="dxa"/>
+              <w:t>Quarta feira</w:t>
+            </w:r>
+          </w:p>
+        </w:tc>
+        <w:tc>
+          <w:tcPr>
+            <w:tcW w:w="3979" w:type="dxa"/>
           </w:tcPr>
           <w:p>
             <w:pPr>
@@ -1112,21 +1111,21 @@
         </w:tc>
         <w:tc>
           <w:tcPr>
-            <w:tcW w:w="708" w:type="dxa"/>
-          </w:tcPr>
-          <w:p>
-            <w:pPr>
-              <w:rPr>
-                <w:sz w:val="20"/>
-                <w:szCs w:val="20"/>
-              </w:rPr>
-            </w:pPr>
-            <w:r>
-              <w:rPr>
-                <w:sz w:val="20"/>
-                <w:szCs w:val="20"/>
-              </w:rPr>
-              <w:t>Texto</w:t>
+            <w:tcW w:w="567" w:type="dxa"/>
+          </w:tcPr>
+          <w:p>
+            <w:pPr>
+              <w:rPr>
+                <w:sz w:val="20"/>
+                <w:szCs w:val="20"/>
+              </w:rPr>
+            </w:pPr>
+            <w:r>
+              <w:rPr>
+                <w:sz w:val="20"/>
+                <w:szCs w:val="20"/>
+              </w:rPr>
+              <w:t>-</w:t>
             </w:r>
           </w:p>
         </w:tc>
@@ -1146,7 +1145,7 @@
                 <w:sz w:val="20"/>
                 <w:szCs w:val="20"/>
               </w:rPr>
-              <w:t>50</w:t>
+              <w:t>-</w:t>
             </w:r>
           </w:p>
         </w:tc>
@@ -1188,13 +1187,13 @@
                 <w:sz w:val="20"/>
                 <w:szCs w:val="20"/>
               </w:rPr>
-              <w:t>Quarta feira</w:t>
-            </w:r>
-          </w:p>
-        </w:tc>
-        <w:tc>
-          <w:tcPr>
-            <w:tcW w:w="3838" w:type="dxa"/>
+              <w:t>Quita feira</w:t>
+            </w:r>
+          </w:p>
+        </w:tc>
+        <w:tc>
+          <w:tcPr>
+            <w:tcW w:w="3979" w:type="dxa"/>
           </w:tcPr>
           <w:p>
             <w:pPr>
@@ -1214,21 +1213,21 @@
         </w:tc>
         <w:tc>
           <w:tcPr>
-            <w:tcW w:w="708" w:type="dxa"/>
-          </w:tcPr>
-          <w:p>
-            <w:pPr>
-              <w:rPr>
-                <w:sz w:val="20"/>
-                <w:szCs w:val="20"/>
-              </w:rPr>
-            </w:pPr>
-            <w:r>
-              <w:rPr>
-                <w:sz w:val="20"/>
-                <w:szCs w:val="20"/>
-              </w:rPr>
-              <w:t>Texto</w:t>
+            <w:tcW w:w="567" w:type="dxa"/>
+          </w:tcPr>
+          <w:p>
+            <w:pPr>
+              <w:rPr>
+                <w:sz w:val="20"/>
+                <w:szCs w:val="20"/>
+              </w:rPr>
+            </w:pPr>
+            <w:r>
+              <w:rPr>
+                <w:sz w:val="20"/>
+                <w:szCs w:val="20"/>
+              </w:rPr>
+              <w:t>-</w:t>
             </w:r>
           </w:p>
         </w:tc>
@@ -1248,7 +1247,7 @@
                 <w:sz w:val="20"/>
                 <w:szCs w:val="20"/>
               </w:rPr>
-              <w:t>50</w:t>
+              <w:t>-</w:t>
             </w:r>
           </w:p>
         </w:tc>
@@ -1290,13 +1289,13 @@
                 <w:sz w:val="20"/>
                 <w:szCs w:val="20"/>
               </w:rPr>
-              <w:t>Quita feira</w:t>
-            </w:r>
-          </w:p>
-        </w:tc>
-        <w:tc>
-          <w:tcPr>
-            <w:tcW w:w="3838" w:type="dxa"/>
+              <w:t>Sexta feira</w:t>
+            </w:r>
+          </w:p>
+        </w:tc>
+        <w:tc>
+          <w:tcPr>
+            <w:tcW w:w="3979" w:type="dxa"/>
           </w:tcPr>
           <w:p>
             <w:pPr>
@@ -1316,21 +1315,21 @@
         </w:tc>
         <w:tc>
           <w:tcPr>
-            <w:tcW w:w="708" w:type="dxa"/>
-          </w:tcPr>
-          <w:p>
-            <w:pPr>
-              <w:rPr>
-                <w:sz w:val="20"/>
-                <w:szCs w:val="20"/>
-              </w:rPr>
-            </w:pPr>
-            <w:r>
-              <w:rPr>
-                <w:sz w:val="20"/>
-                <w:szCs w:val="20"/>
-              </w:rPr>
-              <w:t>Texto</w:t>
+            <w:tcW w:w="567" w:type="dxa"/>
+          </w:tcPr>
+          <w:p>
+            <w:pPr>
+              <w:rPr>
+                <w:sz w:val="20"/>
+                <w:szCs w:val="20"/>
+              </w:rPr>
+            </w:pPr>
+            <w:r>
+              <w:rPr>
+                <w:sz w:val="20"/>
+                <w:szCs w:val="20"/>
+              </w:rPr>
+              <w:t>-</w:t>
             </w:r>
           </w:p>
         </w:tc>
@@ -1350,7 +1349,7 @@
                 <w:sz w:val="20"/>
                 <w:szCs w:val="20"/>
               </w:rPr>
-              <w:t>50</w:t>
+              <w:t>-</w:t>
             </w:r>
           </w:p>
         </w:tc>
@@ -1392,47 +1391,47 @@
                 <w:sz w:val="20"/>
                 <w:szCs w:val="20"/>
               </w:rPr>
-              <w:t>Sexta feira</w:t>
-            </w:r>
-          </w:p>
-        </w:tc>
-        <w:tc>
-          <w:tcPr>
-            <w:tcW w:w="3838" w:type="dxa"/>
-          </w:tcPr>
-          <w:p>
-            <w:pPr>
-              <w:rPr>
-                <w:sz w:val="20"/>
-                <w:szCs w:val="20"/>
-              </w:rPr>
-            </w:pPr>
-            <w:r>
-              <w:rPr>
-                <w:sz w:val="20"/>
-                <w:szCs w:val="20"/>
-              </w:rPr>
-              <w:t>Será permitido apenas selecionar um lanche já cadastrado no sistema</w:t>
-            </w:r>
-          </w:p>
-        </w:tc>
-        <w:tc>
-          <w:tcPr>
-            <w:tcW w:w="708" w:type="dxa"/>
-          </w:tcPr>
-          <w:p>
-            <w:pPr>
-              <w:rPr>
-                <w:sz w:val="20"/>
-                <w:szCs w:val="20"/>
-              </w:rPr>
-            </w:pPr>
-            <w:r>
-              <w:rPr>
-                <w:sz w:val="20"/>
-                <w:szCs w:val="20"/>
-              </w:rPr>
-              <w:t>Texto</w:t>
+              <w:t>Feriado?</w:t>
+            </w:r>
+          </w:p>
+        </w:tc>
+        <w:tc>
+          <w:tcPr>
+            <w:tcW w:w="3979" w:type="dxa"/>
+          </w:tcPr>
+          <w:p>
+            <w:pPr>
+              <w:rPr>
+                <w:sz w:val="20"/>
+                <w:szCs w:val="20"/>
+              </w:rPr>
+            </w:pPr>
+            <w:r>
+              <w:rPr>
+                <w:sz w:val="20"/>
+                <w:szCs w:val="20"/>
+              </w:rPr>
+              <w:t>Sistema já deverá iniciar com “Não” marcado</w:t>
+            </w:r>
+          </w:p>
+        </w:tc>
+        <w:tc>
+          <w:tcPr>
+            <w:tcW w:w="567" w:type="dxa"/>
+          </w:tcPr>
+          <w:p>
+            <w:pPr>
+              <w:rPr>
+                <w:sz w:val="20"/>
+                <w:szCs w:val="20"/>
+              </w:rPr>
+            </w:pPr>
+            <w:r>
+              <w:rPr>
+                <w:sz w:val="20"/>
+                <w:szCs w:val="20"/>
+              </w:rPr>
+              <w:t>boll</w:t>
             </w:r>
           </w:p>
         </w:tc>
@@ -1452,7 +1451,7 @@
                 <w:sz w:val="20"/>
                 <w:szCs w:val="20"/>
               </w:rPr>
-              <w:t>50</w:t>
+              <w:t>-</w:t>
             </w:r>
           </w:p>
         </w:tc>
@@ -1472,7 +1471,7 @@
                 <w:sz w:val="20"/>
                 <w:szCs w:val="20"/>
               </w:rPr>
-              <w:t>Ñ</w:t>
+              <w:t>S</w:t>
             </w:r>
           </w:p>
         </w:tc>
@@ -1706,66 +1705,28 @@
               </w:rPr>
               <w:t>-Caso o cardápio já exista no banco de dados, devemos apresentar a seguinte mensagem:  Cardápio já existente.</w:t>
             </w:r>
-            <w:r>
-              <w:rPr>
-                <w:sz w:val="20"/>
-                <w:szCs w:val="20"/>
-              </w:rPr>
-              <w:br/>
-              <w:t>-Caso administrador insira algum caractere invalido, devemos apresentar a seguinte mensagem: Caractere invalido inserido, utilize apenas letras.</w:t>
-            </w:r>
-            <w:r>
-              <w:rPr>
-                <w:sz w:val="20"/>
-                <w:szCs w:val="20"/>
-              </w:rPr>
-              <w:br/>
-              <w:t>-Caso o administrador tente ultrapassar o número máximo de caractere, devemos apresentar a seguinte mensagem: “Número máximo de 50 caracteres atingido!”.</w:t>
-            </w:r>
-          </w:p>
-          <w:p>
-            <w:pPr>
-              <w:rPr>
-                <w:sz w:val="20"/>
-                <w:szCs w:val="20"/>
-                <w:u w:val="single"/>
-              </w:rPr>
-            </w:pPr>
+          </w:p>
+          <w:p>
+            <w:pPr>
+              <w:rPr>
+                <w:sz w:val="20"/>
+                <w:szCs w:val="20"/>
+              </w:rPr>
+            </w:pPr>
+            <w:r>
+              <w:rPr>
+                <w:sz w:val="20"/>
+                <w:szCs w:val="20"/>
+              </w:rPr>
+              <w:t xml:space="preserve">-Caso o usuário marque “Sim” no campo Feriado, o campo com o nome do lanche deste dia deve </w:t>
+            </w:r>
             <w:r>
               <w:rPr>
                 <w:sz w:val="20"/>
                 <w:szCs w:val="20"/>
               </w:rPr>
               <w:lastRenderedPageBreak/>
-              <w:t>-Caso o administrador tente cadastrar um cardápio que possua menos que 4 caracteres, devemos apresentar a seguinte mensagem: “</w:t>
-            </w:r>
-            <w:r>
-              <w:rPr>
-                <w:sz w:val="20"/>
-                <w:szCs w:val="20"/>
-              </w:rPr>
-              <w:t>N</w:t>
-            </w:r>
-            <w:r>
-              <w:rPr>
-                <w:sz w:val="20"/>
-                <w:szCs w:val="20"/>
-              </w:rPr>
-              <w:t>ú</w:t>
-            </w:r>
-            <w:r>
-              <w:rPr>
-                <w:sz w:val="20"/>
-                <w:szCs w:val="20"/>
-              </w:rPr>
-              <w:t>mero mínimo de caracteres permitidos é 4!</w:t>
-            </w:r>
-            <w:r>
-              <w:rPr>
-                <w:sz w:val="20"/>
-                <w:szCs w:val="20"/>
-              </w:rPr>
-              <w:t>”.</w:t>
+              <w:t>ficar bloqueado, impedindo que o usuário selecione algum lanche.</w:t>
             </w:r>
           </w:p>
         </w:tc>
@@ -1860,7 +1821,14 @@
           <w:sz w:val="20"/>
           <w:szCs w:val="20"/>
         </w:rPr>
-        <w:t>Não possui outras interações.</w:t>
+        <w:t>Voltar</w:t>
+      </w:r>
+      <w:r>
+        <w:rPr>
+          <w:sz w:val="20"/>
+          <w:szCs w:val="20"/>
+        </w:rPr>
+        <w:t>.</w:t>
       </w:r>
     </w:p>
     <w:p>
@@ -1941,7 +1909,6 @@
           <w:szCs w:val="24"/>
         </w:rPr>
       </w:pPr>
-      <w:proofErr w:type="spellStart"/>
       <w:r>
         <w:rPr>
           <w:b/>
@@ -1952,20 +1919,7 @@
           <w:sz w:val="32"/>
           <w:szCs w:val="32"/>
         </w:rPr>
-        <w:t>Feature</w:t>
-      </w:r>
-      <w:proofErr w:type="spellEnd"/>
-      <w:r>
-        <w:rPr>
-          <w:b/>
-          <w:bCs/>
-          <w:i/>
-          <w:iCs/>
-          <w:color w:val="C00000"/>
-          <w:sz w:val="32"/>
-          <w:szCs w:val="32"/>
-        </w:rPr>
-        <w:t xml:space="preserve"> “Pesquisar”</w:t>
+        <w:t>Feature “Pesquisar”</w:t>
       </w:r>
     </w:p>
     <w:p>
@@ -2005,49 +1959,27 @@
           <w:sz w:val="20"/>
           <w:szCs w:val="20"/>
         </w:rPr>
-        <w:t>Esta funcionalidade é um input que permitirá ao usuário efetuar uma pesquisa pelo nome do cardápio ou por período de data.</w:t>
-      </w:r>
-    </w:p>
-    <w:p>
-      <w:pPr>
-        <w:rPr>
-          <w:b/>
-          <w:bCs/>
-          <w:sz w:val="20"/>
-          <w:szCs w:val="20"/>
-        </w:rPr>
-      </w:pPr>
-      <w:proofErr w:type="spellStart"/>
-      <w:r>
-        <w:rPr>
-          <w:b/>
-          <w:bCs/>
-          <w:sz w:val="20"/>
-          <w:szCs w:val="20"/>
-        </w:rPr>
-        <w:t>User</w:t>
-      </w:r>
-      <w:proofErr w:type="spellEnd"/>
-      <w:r>
-        <w:rPr>
-          <w:b/>
-          <w:bCs/>
-          <w:sz w:val="20"/>
-          <w:szCs w:val="20"/>
-        </w:rPr>
-        <w:t xml:space="preserve"> </w:t>
-      </w:r>
-      <w:proofErr w:type="spellStart"/>
-      <w:r>
-        <w:rPr>
-          <w:b/>
-          <w:bCs/>
-          <w:sz w:val="20"/>
-          <w:szCs w:val="20"/>
-        </w:rPr>
-        <w:t>Story</w:t>
-      </w:r>
-      <w:proofErr w:type="spellEnd"/>
+        <w:t>Esta funcionalidade é um input que permitirá ao usuário efetuar uma pesquisa pelo nome do cardápio.</w:t>
+      </w:r>
+    </w:p>
+    <w:p>
+      <w:pPr>
+        <w:rPr>
+          <w:b/>
+          <w:bCs/>
+          <w:sz w:val="20"/>
+          <w:szCs w:val="20"/>
+        </w:rPr>
+      </w:pPr>
+      <w:r>
+        <w:rPr>
+          <w:b/>
+          <w:bCs/>
+          <w:sz w:val="20"/>
+          <w:szCs w:val="20"/>
+        </w:rPr>
+        <w:t>User Story</w:t>
+      </w:r>
       <w:r>
         <w:rPr>
           <w:b/>
@@ -2135,7 +2067,7 @@
             <w:sz w:val="20"/>
             <w:szCs w:val="20"/>
           </w:rPr>
-          <w:t>https://www.figma.com/proto/sIOjm3aGrKYtEi7BEvOidc/Untitled?node-id=62%3A328&amp;scaling=scale-down&amp;page-id=0%3A1&amp;starting-point-node-id=1%3A2</w:t>
+          <w:t>https://www.figma.com/proto/sIOjm3aGrKYtEi7BEvOidc/Untitled?node-id=145%3A263&amp;scaling=scale-down&amp;page-id=0%3A1&amp;starting-point-node-id=1%3A2</w:t>
         </w:r>
       </w:hyperlink>
     </w:p>
@@ -2153,10 +2085,10 @@
           <w:szCs w:val="20"/>
         </w:rPr>
         <w:drawing>
-          <wp:inline distT="0" distB="0" distL="0" distR="0" wp14:anchorId="071FD494" wp14:editId="760CCDDD">
-            <wp:extent cx="3816626" cy="2707911"/>
-            <wp:effectExtent l="0" t="0" r="0" b="0"/>
-            <wp:docPr id="1" name="Imagem 1"/>
+          <wp:inline distT="0" distB="0" distL="0" distR="0" wp14:anchorId="38B25681" wp14:editId="504A72BC">
+            <wp:extent cx="4869892" cy="3444949"/>
+            <wp:effectExtent l="0" t="0" r="6985" b="3175"/>
+            <wp:docPr id="7" name="Imagem 7"/>
             <wp:cNvGraphicFramePr>
               <a:graphicFrameLocks xmlns:a="http://schemas.openxmlformats.org/drawingml/2006/main" noChangeAspect="1"/>
             </wp:cNvGraphicFramePr>
@@ -2164,7 +2096,7 @@
               <a:graphicData uri="http://schemas.openxmlformats.org/drawingml/2006/picture">
                 <pic:pic xmlns:pic="http://schemas.openxmlformats.org/drawingml/2006/picture">
                   <pic:nvPicPr>
-                    <pic:cNvPr id="0" name="Picture 1"/>
+                    <pic:cNvPr id="0" name="Picture 3"/>
                     <pic:cNvPicPr>
                       <a:picLocks noChangeAspect="1" noChangeArrowheads="1"/>
                     </pic:cNvPicPr>
@@ -2185,7 +2117,7 @@
                   <pic:spPr bwMode="auto">
                     <a:xfrm>
                       <a:off x="0" y="0"/>
-                      <a:ext cx="3830822" cy="2717983"/>
+                      <a:ext cx="4890776" cy="3459722"/>
                     </a:xfrm>
                     <a:prstGeom prst="rect">
                       <a:avLst/>
@@ -2428,6 +2360,7 @@
                 <w:sz w:val="20"/>
                 <w:szCs w:val="20"/>
               </w:rPr>
+              <w:lastRenderedPageBreak/>
               <w:t>Pesquisar</w:t>
             </w:r>
           </w:p>
@@ -2454,14 +2387,7 @@
                 <w:sz w:val="20"/>
                 <w:szCs w:val="20"/>
               </w:rPr>
-              <w:t>Mínimo de 4 e m</w:t>
-            </w:r>
-            <w:r>
-              <w:rPr>
-                <w:sz w:val="20"/>
-                <w:szCs w:val="20"/>
-              </w:rPr>
-              <w:t>áximo de 50 caracteres</w:t>
+              <w:t>Usuário terá lista com cardápios existentes</w:t>
             </w:r>
           </w:p>
         </w:tc>
@@ -2487,7 +2413,7 @@
                 <w:sz w:val="20"/>
                 <w:szCs w:val="20"/>
               </w:rPr>
-              <w:t>Texto</w:t>
+              <w:t>-</w:t>
             </w:r>
           </w:p>
         </w:tc>
@@ -2513,7 +2439,7 @@
                 <w:sz w:val="20"/>
                 <w:szCs w:val="20"/>
               </w:rPr>
-              <w:t>50</w:t>
+              <w:t>-</w:t>
             </w:r>
           </w:p>
         </w:tc>
@@ -2564,7 +2490,6 @@
           <w:sz w:val="24"/>
           <w:szCs w:val="24"/>
         </w:rPr>
-        <w:lastRenderedPageBreak/>
         <w:t>Interações</w:t>
       </w:r>
       <w:r>
@@ -2760,49 +2685,7 @@
                 <w:sz w:val="20"/>
                 <w:szCs w:val="20"/>
               </w:rPr>
-              <w:t xml:space="preserve">-Caso o administrador digite o nome de um </w:t>
-            </w:r>
-            <w:r>
-              <w:rPr>
-                <w:sz w:val="20"/>
-                <w:szCs w:val="20"/>
-              </w:rPr>
-              <w:t xml:space="preserve">cardápio </w:t>
-            </w:r>
-            <w:r>
-              <w:rPr>
-                <w:sz w:val="20"/>
-                <w:szCs w:val="20"/>
-              </w:rPr>
-              <w:t xml:space="preserve">que não </w:t>
-            </w:r>
-            <w:r>
-              <w:rPr>
-                <w:sz w:val="20"/>
-                <w:szCs w:val="20"/>
-              </w:rPr>
-              <w:t>exista</w:t>
-            </w:r>
-            <w:r>
-              <w:rPr>
-                <w:sz w:val="20"/>
-                <w:szCs w:val="20"/>
-              </w:rPr>
-              <w:t xml:space="preserve">, devemos apresentar a seguinte mensagem: </w:t>
-            </w:r>
-            <w:r>
-              <w:rPr>
-                <w:sz w:val="20"/>
-                <w:szCs w:val="20"/>
-              </w:rPr>
-              <w:t>Cardápio</w:t>
-            </w:r>
-            <w:r>
-              <w:rPr>
-                <w:sz w:val="20"/>
-                <w:szCs w:val="20"/>
-              </w:rPr>
-              <w:t xml:space="preserve"> não encontrado.</w:t>
+              <w:t>-</w:t>
             </w:r>
           </w:p>
         </w:tc>
@@ -2849,21 +2732,7 @@
                 <w:sz w:val="20"/>
                 <w:szCs w:val="20"/>
               </w:rPr>
-              <w:t xml:space="preserve">-Visualização do </w:t>
-            </w:r>
-            <w:r>
-              <w:rPr>
-                <w:sz w:val="20"/>
-                <w:szCs w:val="20"/>
-              </w:rPr>
-              <w:t>cardápio</w:t>
-            </w:r>
-            <w:r>
-              <w:rPr>
-                <w:sz w:val="20"/>
-                <w:szCs w:val="20"/>
-              </w:rPr>
-              <w:t xml:space="preserve"> informado no campo de pesquisa.</w:t>
+              <w:t>-Visualização do cardápio informado no campo de pesquisa.</w:t>
             </w:r>
           </w:p>
         </w:tc>
@@ -2916,9 +2785,13 @@
     <w:p>
       <w:pPr>
         <w:rPr>
-          <w:color w:val="4472C4" w:themeColor="accent1"/>
-          <w:sz w:val="20"/>
-          <w:szCs w:val="20"/>
+          <w:b/>
+          <w:bCs/>
+          <w:i/>
+          <w:iCs/>
+          <w:color w:val="4472C4" w:themeColor="accent1"/>
+          <w:sz w:val="24"/>
+          <w:szCs w:val="24"/>
         </w:rPr>
       </w:pPr>
       <w:r>
@@ -2978,7 +2851,6 @@
           <w:szCs w:val="24"/>
         </w:rPr>
       </w:pPr>
-      <w:proofErr w:type="spellStart"/>
       <w:r>
         <w:rPr>
           <w:b/>
@@ -2989,44 +2861,7 @@
           <w:sz w:val="32"/>
           <w:szCs w:val="32"/>
         </w:rPr>
-        <w:t>Feature</w:t>
-      </w:r>
-      <w:proofErr w:type="spellEnd"/>
-      <w:r>
-        <w:rPr>
-          <w:b/>
-          <w:bCs/>
-          <w:i/>
-          <w:iCs/>
-          <w:color w:val="C00000"/>
-          <w:sz w:val="32"/>
-          <w:szCs w:val="32"/>
-        </w:rPr>
-        <w:t xml:space="preserve"> “</w:t>
-      </w:r>
-      <w:r>
-        <w:rPr>
-          <w:b/>
-          <w:bCs/>
-          <w:i/>
-          <w:iCs/>
-          <w:color w:val="C00000"/>
-          <w:sz w:val="32"/>
-          <w:szCs w:val="32"/>
-        </w:rPr>
-        <w:t>Editar</w:t>
-      </w:r>
-      <w:r>
-        <w:rPr>
-          <w:b/>
-          <w:bCs/>
-          <w:i/>
-          <w:iCs/>
-          <w:color w:val="C00000"/>
-          <w:sz w:val="32"/>
-          <w:szCs w:val="32"/>
-        </w:rPr>
-        <w:t>”</w:t>
+        <w:t>Feature “Pesquisar”</w:t>
       </w:r>
     </w:p>
     <w:p>
@@ -3066,43 +2901,27 @@
           <w:sz w:val="20"/>
           <w:szCs w:val="20"/>
         </w:rPr>
-        <w:t xml:space="preserve">Esta funcionalidade permitirá ao usuário editar </w:t>
-      </w:r>
-      <w:r>
-        <w:rPr>
-          <w:sz w:val="20"/>
-          <w:szCs w:val="20"/>
-        </w:rPr>
-        <w:t>um cardápio já existente</w:t>
-      </w:r>
-      <w:r>
-        <w:rPr>
-          <w:sz w:val="20"/>
-          <w:szCs w:val="20"/>
-        </w:rPr>
-        <w:t>. É acessada através de um ícone que representado pela imagem de um lápis.</w:t>
-      </w:r>
-    </w:p>
-    <w:p>
-      <w:pPr>
-        <w:rPr>
-          <w:b/>
-          <w:bCs/>
-          <w:sz w:val="20"/>
-          <w:szCs w:val="20"/>
-        </w:rPr>
-      </w:pPr>
-      <w:proofErr w:type="spellStart"/>
-      <w:r>
-        <w:rPr>
-          <w:b/>
-          <w:bCs/>
-          <w:sz w:val="20"/>
-          <w:szCs w:val="20"/>
-        </w:rPr>
-        <w:t>User</w:t>
-      </w:r>
-      <w:proofErr w:type="spellEnd"/>
+        <w:t>Esta funcionalidade é um input que permitirá ao usuário efetuar uma pesquisa pelo nome do cardápio.</w:t>
+      </w:r>
+    </w:p>
+    <w:p>
+      <w:pPr>
+        <w:rPr>
+          <w:b/>
+          <w:bCs/>
+          <w:sz w:val="20"/>
+          <w:szCs w:val="20"/>
+        </w:rPr>
+      </w:pPr>
+      <w:r>
+        <w:rPr>
+          <w:b/>
+          <w:bCs/>
+          <w:sz w:val="20"/>
+          <w:szCs w:val="20"/>
+        </w:rPr>
+        <w:t>User Story</w:t>
+      </w:r>
       <w:r>
         <w:rPr>
           <w:b/>
@@ -3112,26 +2931,6 @@
         </w:rPr>
         <w:t xml:space="preserve"> </w:t>
       </w:r>
-      <w:proofErr w:type="spellStart"/>
-      <w:r>
-        <w:rPr>
-          <w:b/>
-          <w:bCs/>
-          <w:sz w:val="20"/>
-          <w:szCs w:val="20"/>
-        </w:rPr>
-        <w:t>Story</w:t>
-      </w:r>
-      <w:proofErr w:type="spellEnd"/>
-      <w:r>
-        <w:rPr>
-          <w:b/>
-          <w:bCs/>
-          <w:sz w:val="20"/>
-          <w:szCs w:val="20"/>
-        </w:rPr>
-        <w:t xml:space="preserve"> 01</w:t>
-      </w:r>
     </w:p>
     <w:p>
       <w:pPr>
@@ -3153,21 +2952,7 @@
           <w:szCs w:val="20"/>
         </w:rPr>
         <w:br/>
-        <w:t xml:space="preserve">Quero editar um </w:t>
-      </w:r>
-      <w:r>
-        <w:rPr>
-          <w:sz w:val="20"/>
-          <w:szCs w:val="20"/>
-        </w:rPr>
-        <w:t>cardápio</w:t>
-      </w:r>
-      <w:r>
-        <w:rPr>
-          <w:sz w:val="20"/>
-          <w:szCs w:val="20"/>
-        </w:rPr>
-        <w:t xml:space="preserve"> já cadastrado</w:t>
+        <w:t>Quero pesquisar por um cardápio cadastrado</w:t>
       </w:r>
       <w:r>
         <w:rPr>
@@ -3175,111 +2960,7 @@
           <w:szCs w:val="20"/>
         </w:rPr>
         <w:br/>
-        <w:t xml:space="preserve">Para fazer a </w:t>
-      </w:r>
-      <w:r>
-        <w:rPr>
-          <w:sz w:val="20"/>
-          <w:szCs w:val="20"/>
-        </w:rPr>
-        <w:t>substituição de um dos lanches</w:t>
-      </w:r>
-    </w:p>
-    <w:p>
-      <w:pPr>
-        <w:rPr>
-          <w:b/>
-          <w:bCs/>
-          <w:sz w:val="20"/>
-          <w:szCs w:val="20"/>
-        </w:rPr>
-      </w:pPr>
-      <w:proofErr w:type="spellStart"/>
-      <w:r>
-        <w:rPr>
-          <w:b/>
-          <w:bCs/>
-          <w:sz w:val="20"/>
-          <w:szCs w:val="20"/>
-        </w:rPr>
-        <w:t>User</w:t>
-      </w:r>
-      <w:proofErr w:type="spellEnd"/>
-      <w:r>
-        <w:rPr>
-          <w:b/>
-          <w:bCs/>
-          <w:sz w:val="20"/>
-          <w:szCs w:val="20"/>
-        </w:rPr>
-        <w:t xml:space="preserve"> </w:t>
-      </w:r>
-      <w:proofErr w:type="spellStart"/>
-      <w:r>
-        <w:rPr>
-          <w:b/>
-          <w:bCs/>
-          <w:sz w:val="20"/>
-          <w:szCs w:val="20"/>
-        </w:rPr>
-        <w:t>Story</w:t>
-      </w:r>
-      <w:proofErr w:type="spellEnd"/>
-      <w:r>
-        <w:rPr>
-          <w:b/>
-          <w:bCs/>
-          <w:sz w:val="20"/>
-          <w:szCs w:val="20"/>
-        </w:rPr>
-        <w:t xml:space="preserve"> 02</w:t>
-      </w:r>
-    </w:p>
-    <w:p>
-      <w:pPr>
-        <w:rPr>
-          <w:sz w:val="20"/>
-          <w:szCs w:val="20"/>
-        </w:rPr>
-      </w:pPr>
-      <w:r>
-        <w:rPr>
-          <w:sz w:val="20"/>
-          <w:szCs w:val="20"/>
-        </w:rPr>
-        <w:t>Dado que o administrador efetue a alteração desejada</w:t>
-      </w:r>
-      <w:r>
-        <w:rPr>
-          <w:sz w:val="20"/>
-          <w:szCs w:val="20"/>
-        </w:rPr>
-        <w:br/>
-        <w:t>Quando clicar em salvar</w:t>
-      </w:r>
-      <w:r>
-        <w:rPr>
-          <w:sz w:val="20"/>
-          <w:szCs w:val="20"/>
-        </w:rPr>
-        <w:br/>
-        <w:t xml:space="preserve">Então deverá aparecer um pop </w:t>
-      </w:r>
-      <w:proofErr w:type="spellStart"/>
-      <w:r>
-        <w:rPr>
-          <w:sz w:val="20"/>
-          <w:szCs w:val="20"/>
-        </w:rPr>
-        <w:t>up</w:t>
-      </w:r>
-      <w:proofErr w:type="spellEnd"/>
-      <w:r>
-        <w:rPr>
-          <w:sz w:val="20"/>
-          <w:szCs w:val="20"/>
-        </w:rPr>
-        <w:t xml:space="preserve"> com a mensagem “Deseja salvar a alteração? (Sim, Não)”</w:t>
+        <w:t xml:space="preserve">Para que eu possa editar ou exclui-lo </w:t>
       </w:r>
     </w:p>
     <w:p>
@@ -3328,7 +3009,7 @@
             <w:sz w:val="20"/>
             <w:szCs w:val="20"/>
           </w:rPr>
-          <w:t>https://www.figma.com/proto/sIOjm3aGrKYtEi7BEvOidc/Untitled?node-id=107%3A88&amp;scaling=scale-down&amp;page-id=0%3A1&amp;starting-point-node-id=1%3A2</w:t>
+          <w:t>https://www.figma.com/proto/sIOjm3aGrKYtEi7BEvOidc/Untitled?node-id=145%3A263&amp;scaling=scale-down&amp;page-id=0%3A1&amp;starting-point-node-id=1%3A2</w:t>
         </w:r>
       </w:hyperlink>
     </w:p>
@@ -3337,7 +3018,6 @@
         <w:rPr>
           <w:sz w:val="20"/>
           <w:szCs w:val="20"/>
-          <w:u w:val="single"/>
         </w:rPr>
       </w:pPr>
       <w:r>
@@ -3347,10 +3027,10 @@
           <w:szCs w:val="20"/>
         </w:rPr>
         <w:drawing>
-          <wp:inline distT="0" distB="0" distL="0" distR="0" wp14:anchorId="12ADB774" wp14:editId="591A8565">
-            <wp:extent cx="3730512" cy="2637692"/>
-            <wp:effectExtent l="0" t="0" r="3810" b="0"/>
-            <wp:docPr id="5" name="Imagem 5"/>
+          <wp:inline distT="0" distB="0" distL="0" distR="0" wp14:anchorId="0739BA93" wp14:editId="4CB74144">
+            <wp:extent cx="4869892" cy="3444949"/>
+            <wp:effectExtent l="0" t="0" r="6985" b="3175"/>
+            <wp:docPr id="10" name="Imagem 10"/>
             <wp:cNvGraphicFramePr>
               <a:graphicFrameLocks xmlns:a="http://schemas.openxmlformats.org/drawingml/2006/main" noChangeAspect="1"/>
             </wp:cNvGraphicFramePr>
@@ -3358,13 +3038,13 @@
               <a:graphicData uri="http://schemas.openxmlformats.org/drawingml/2006/picture">
                 <pic:pic xmlns:pic="http://schemas.openxmlformats.org/drawingml/2006/picture">
                   <pic:nvPicPr>
-                    <pic:cNvPr id="0" name="Picture 5"/>
+                    <pic:cNvPr id="0" name="Picture 3"/>
                     <pic:cNvPicPr>
                       <a:picLocks noChangeAspect="1" noChangeArrowheads="1"/>
                     </pic:cNvPicPr>
                   </pic:nvPicPr>
                   <pic:blipFill>
-                    <a:blip r:embed="rId11" cstate="print">
+                    <a:blip r:embed="rId9">
                       <a:extLst>
                         <a:ext uri="{28A0092B-C50C-407E-A947-70E740481C1C}">
                           <a14:useLocalDpi xmlns:a14="http://schemas.microsoft.com/office/drawing/2010/main" val="0"/>
@@ -3379,7 +3059,7 @@
                   <pic:spPr bwMode="auto">
                     <a:xfrm>
                       <a:off x="0" y="0"/>
-                      <a:ext cx="3750135" cy="2651567"/>
+                      <a:ext cx="4890776" cy="3459722"/>
                     </a:xfrm>
                     <a:prstGeom prst="rect">
                       <a:avLst/>
@@ -3406,6 +3086,19 @@
           <w:color w:val="4472C4" w:themeColor="accent1"/>
           <w:sz w:val="24"/>
           <w:szCs w:val="24"/>
+        </w:rPr>
+      </w:pPr>
+    </w:p>
+    <w:p>
+      <w:pPr>
+        <w:rPr>
+          <w:b/>
+          <w:bCs/>
+          <w:i/>
+          <w:iCs/>
+          <w:color w:val="4472C4" w:themeColor="accent1"/>
+          <w:sz w:val="24"/>
+          <w:szCs w:val="24"/>
           <w:u w:val="single"/>
         </w:rPr>
       </w:pPr>
@@ -3420,7 +3113,7 @@
           <w:szCs w:val="24"/>
         </w:rPr>
         <w:lastRenderedPageBreak/>
-        <w:t>Dados de entrada</w:t>
+        <w:t>Dados de entrada da pesquisa</w:t>
       </w:r>
       <w:r>
         <w:rPr>
@@ -3610,7 +3303,7 @@
                 <w:sz w:val="20"/>
                 <w:szCs w:val="20"/>
               </w:rPr>
-              <w:t>Nome</w:t>
+              <w:t>Pesquisar</w:t>
             </w:r>
           </w:p>
         </w:tc>
@@ -3636,7 +3329,7 @@
                 <w:sz w:val="20"/>
                 <w:szCs w:val="20"/>
               </w:rPr>
-              <w:t>Apenas letras, não permitido números e caracteres especiais</w:t>
+              <w:t>Usuário terá lista com cardápios existentes</w:t>
             </w:r>
           </w:p>
         </w:tc>
@@ -3662,7 +3355,7 @@
                 <w:sz w:val="20"/>
                 <w:szCs w:val="20"/>
               </w:rPr>
-              <w:t>Texto</w:t>
+              <w:t>-</w:t>
             </w:r>
           </w:p>
         </w:tc>
@@ -3688,7 +3381,7 @@
                 <w:sz w:val="20"/>
                 <w:szCs w:val="20"/>
               </w:rPr>
-              <w:t>50</w:t>
+              <w:t>-</w:t>
             </w:r>
           </w:p>
         </w:tc>
@@ -3719,637 +3412,12 @@
           </w:p>
         </w:tc>
       </w:tr>
-      <w:tr>
-        <w:tc>
-          <w:tcPr>
-            <w:tcW w:w="1686" w:type="dxa"/>
-          </w:tcPr>
-          <w:p>
-            <w:pPr>
-              <w:rPr>
-                <w:sz w:val="20"/>
-                <w:szCs w:val="20"/>
-              </w:rPr>
-            </w:pPr>
-            <w:r>
-              <w:rPr>
-                <w:sz w:val="20"/>
-                <w:szCs w:val="20"/>
-              </w:rPr>
-              <w:t>Período</w:t>
-            </w:r>
-          </w:p>
-        </w:tc>
-        <w:tc>
-          <w:tcPr>
-            <w:tcW w:w="3838" w:type="dxa"/>
-          </w:tcPr>
-          <w:p>
-            <w:pPr>
-              <w:rPr>
-                <w:sz w:val="20"/>
-                <w:szCs w:val="20"/>
-              </w:rPr>
-            </w:pPr>
-            <w:r>
-              <w:rPr>
-                <w:sz w:val="20"/>
-                <w:szCs w:val="20"/>
-              </w:rPr>
-              <w:t>Será permitido marcar no calendário apenas períodos de segunda a sexta.</w:t>
-            </w:r>
-          </w:p>
-        </w:tc>
-        <w:tc>
-          <w:tcPr>
-            <w:tcW w:w="708" w:type="dxa"/>
-          </w:tcPr>
-          <w:p>
-            <w:pPr>
-              <w:rPr>
-                <w:sz w:val="20"/>
-                <w:szCs w:val="20"/>
-              </w:rPr>
-            </w:pPr>
-            <w:r>
-              <w:rPr>
-                <w:sz w:val="20"/>
-                <w:szCs w:val="20"/>
-              </w:rPr>
-              <w:t>Date</w:t>
-            </w:r>
-          </w:p>
-        </w:tc>
-        <w:tc>
-          <w:tcPr>
-            <w:tcW w:w="1085" w:type="dxa"/>
-          </w:tcPr>
-          <w:p>
-            <w:pPr>
-              <w:rPr>
-                <w:sz w:val="20"/>
-                <w:szCs w:val="20"/>
-              </w:rPr>
-            </w:pPr>
-            <w:r>
-              <w:rPr>
-                <w:sz w:val="20"/>
-                <w:szCs w:val="20"/>
-              </w:rPr>
-              <w:t>-</w:t>
-            </w:r>
-          </w:p>
-        </w:tc>
-        <w:tc>
-          <w:tcPr>
-            <w:tcW w:w="1177" w:type="dxa"/>
-          </w:tcPr>
-          <w:p>
-            <w:pPr>
-              <w:rPr>
-                <w:sz w:val="20"/>
-                <w:szCs w:val="20"/>
-              </w:rPr>
-            </w:pPr>
-            <w:r>
-              <w:rPr>
-                <w:sz w:val="20"/>
-                <w:szCs w:val="20"/>
-              </w:rPr>
-              <w:t>S</w:t>
-            </w:r>
-          </w:p>
-        </w:tc>
-      </w:tr>
-      <w:tr>
-        <w:tc>
-          <w:tcPr>
-            <w:tcW w:w="1686" w:type="dxa"/>
-          </w:tcPr>
-          <w:p>
-            <w:pPr>
-              <w:rPr>
-                <w:sz w:val="20"/>
-                <w:szCs w:val="20"/>
-              </w:rPr>
-            </w:pPr>
-            <w:r>
-              <w:rPr>
-                <w:sz w:val="20"/>
-                <w:szCs w:val="20"/>
-              </w:rPr>
-              <w:t>Segunda feira</w:t>
-            </w:r>
-          </w:p>
-        </w:tc>
-        <w:tc>
-          <w:tcPr>
-            <w:tcW w:w="3838" w:type="dxa"/>
-          </w:tcPr>
-          <w:p>
-            <w:pPr>
-              <w:rPr>
-                <w:sz w:val="20"/>
-                <w:szCs w:val="20"/>
-              </w:rPr>
-            </w:pPr>
-            <w:r>
-              <w:rPr>
-                <w:sz w:val="20"/>
-                <w:szCs w:val="20"/>
-              </w:rPr>
-              <w:t>Será permitido apenas selecionar um lanche já cadastrado no sistema</w:t>
-            </w:r>
-          </w:p>
-        </w:tc>
-        <w:tc>
-          <w:tcPr>
-            <w:tcW w:w="708" w:type="dxa"/>
-          </w:tcPr>
-          <w:p>
-            <w:pPr>
-              <w:rPr>
-                <w:sz w:val="20"/>
-                <w:szCs w:val="20"/>
-              </w:rPr>
-            </w:pPr>
-            <w:r>
-              <w:rPr>
-                <w:sz w:val="20"/>
-                <w:szCs w:val="20"/>
-              </w:rPr>
-              <w:t>Texto</w:t>
-            </w:r>
-          </w:p>
-        </w:tc>
-        <w:tc>
-          <w:tcPr>
-            <w:tcW w:w="1085" w:type="dxa"/>
-          </w:tcPr>
-          <w:p>
-            <w:pPr>
-              <w:rPr>
-                <w:sz w:val="20"/>
-                <w:szCs w:val="20"/>
-              </w:rPr>
-            </w:pPr>
-            <w:r>
-              <w:rPr>
-                <w:sz w:val="20"/>
-                <w:szCs w:val="20"/>
-              </w:rPr>
-              <w:t>50</w:t>
-            </w:r>
-          </w:p>
-        </w:tc>
-        <w:tc>
-          <w:tcPr>
-            <w:tcW w:w="1177" w:type="dxa"/>
-          </w:tcPr>
-          <w:p>
-            <w:pPr>
-              <w:rPr>
-                <w:sz w:val="20"/>
-                <w:szCs w:val="20"/>
-              </w:rPr>
-            </w:pPr>
-            <w:r>
-              <w:rPr>
-                <w:sz w:val="20"/>
-                <w:szCs w:val="20"/>
-              </w:rPr>
-              <w:t>Ñ</w:t>
-            </w:r>
-          </w:p>
-        </w:tc>
-      </w:tr>
-      <w:tr>
-        <w:tc>
-          <w:tcPr>
-            <w:tcW w:w="1686" w:type="dxa"/>
-          </w:tcPr>
-          <w:p>
-            <w:pPr>
-              <w:rPr>
-                <w:sz w:val="20"/>
-                <w:szCs w:val="20"/>
-              </w:rPr>
-            </w:pPr>
-            <w:r>
-              <w:rPr>
-                <w:sz w:val="20"/>
-                <w:szCs w:val="20"/>
-              </w:rPr>
-              <w:t>Terça feira</w:t>
-            </w:r>
-          </w:p>
-        </w:tc>
-        <w:tc>
-          <w:tcPr>
-            <w:tcW w:w="3838" w:type="dxa"/>
-          </w:tcPr>
-          <w:p>
-            <w:pPr>
-              <w:rPr>
-                <w:sz w:val="20"/>
-                <w:szCs w:val="20"/>
-              </w:rPr>
-            </w:pPr>
-            <w:r>
-              <w:rPr>
-                <w:sz w:val="20"/>
-                <w:szCs w:val="20"/>
-              </w:rPr>
-              <w:t>Será permitido apenas selecionar um lanche já cadastrado no sistema</w:t>
-            </w:r>
-          </w:p>
-        </w:tc>
-        <w:tc>
-          <w:tcPr>
-            <w:tcW w:w="708" w:type="dxa"/>
-          </w:tcPr>
-          <w:p>
-            <w:pPr>
-              <w:rPr>
-                <w:sz w:val="20"/>
-                <w:szCs w:val="20"/>
-              </w:rPr>
-            </w:pPr>
-            <w:r>
-              <w:rPr>
-                <w:sz w:val="20"/>
-                <w:szCs w:val="20"/>
-              </w:rPr>
-              <w:t>Texto</w:t>
-            </w:r>
-          </w:p>
-        </w:tc>
-        <w:tc>
-          <w:tcPr>
-            <w:tcW w:w="1085" w:type="dxa"/>
-          </w:tcPr>
-          <w:p>
-            <w:pPr>
-              <w:rPr>
-                <w:sz w:val="20"/>
-                <w:szCs w:val="20"/>
-              </w:rPr>
-            </w:pPr>
-            <w:r>
-              <w:rPr>
-                <w:sz w:val="20"/>
-                <w:szCs w:val="20"/>
-              </w:rPr>
-              <w:t>50</w:t>
-            </w:r>
-          </w:p>
-        </w:tc>
-        <w:tc>
-          <w:tcPr>
-            <w:tcW w:w="1177" w:type="dxa"/>
-          </w:tcPr>
-          <w:p>
-            <w:pPr>
-              <w:rPr>
-                <w:sz w:val="20"/>
-                <w:szCs w:val="20"/>
-              </w:rPr>
-            </w:pPr>
-            <w:r>
-              <w:rPr>
-                <w:sz w:val="20"/>
-                <w:szCs w:val="20"/>
-              </w:rPr>
-              <w:t>Ñ</w:t>
-            </w:r>
-          </w:p>
-        </w:tc>
-      </w:tr>
-      <w:tr>
-        <w:tc>
-          <w:tcPr>
-            <w:tcW w:w="1686" w:type="dxa"/>
-          </w:tcPr>
-          <w:p>
-            <w:pPr>
-              <w:rPr>
-                <w:sz w:val="20"/>
-                <w:szCs w:val="20"/>
-              </w:rPr>
-            </w:pPr>
-            <w:r>
-              <w:rPr>
-                <w:sz w:val="20"/>
-                <w:szCs w:val="20"/>
-              </w:rPr>
-              <w:t>Quarta feira</w:t>
-            </w:r>
-          </w:p>
-        </w:tc>
-        <w:tc>
-          <w:tcPr>
-            <w:tcW w:w="3838" w:type="dxa"/>
-          </w:tcPr>
-          <w:p>
-            <w:pPr>
-              <w:rPr>
-                <w:sz w:val="20"/>
-                <w:szCs w:val="20"/>
-              </w:rPr>
-            </w:pPr>
-            <w:r>
-              <w:rPr>
-                <w:sz w:val="20"/>
-                <w:szCs w:val="20"/>
-              </w:rPr>
-              <w:t>Será permitido apenas selecionar um lanche já cadastrado no sistema</w:t>
-            </w:r>
-          </w:p>
-        </w:tc>
-        <w:tc>
-          <w:tcPr>
-            <w:tcW w:w="708" w:type="dxa"/>
-          </w:tcPr>
-          <w:p>
-            <w:pPr>
-              <w:rPr>
-                <w:sz w:val="20"/>
-                <w:szCs w:val="20"/>
-              </w:rPr>
-            </w:pPr>
-            <w:r>
-              <w:rPr>
-                <w:sz w:val="20"/>
-                <w:szCs w:val="20"/>
-              </w:rPr>
-              <w:t>Texto</w:t>
-            </w:r>
-          </w:p>
-        </w:tc>
-        <w:tc>
-          <w:tcPr>
-            <w:tcW w:w="1085" w:type="dxa"/>
-          </w:tcPr>
-          <w:p>
-            <w:pPr>
-              <w:rPr>
-                <w:sz w:val="20"/>
-                <w:szCs w:val="20"/>
-              </w:rPr>
-            </w:pPr>
-            <w:r>
-              <w:rPr>
-                <w:sz w:val="20"/>
-                <w:szCs w:val="20"/>
-              </w:rPr>
-              <w:t>50</w:t>
-            </w:r>
-          </w:p>
-        </w:tc>
-        <w:tc>
-          <w:tcPr>
-            <w:tcW w:w="1177" w:type="dxa"/>
-          </w:tcPr>
-          <w:p>
-            <w:pPr>
-              <w:rPr>
-                <w:sz w:val="20"/>
-                <w:szCs w:val="20"/>
-              </w:rPr>
-            </w:pPr>
-            <w:r>
-              <w:rPr>
-                <w:sz w:val="20"/>
-                <w:szCs w:val="20"/>
-              </w:rPr>
-              <w:t>Ñ</w:t>
-            </w:r>
-          </w:p>
-        </w:tc>
-      </w:tr>
-      <w:tr>
-        <w:tc>
-          <w:tcPr>
-            <w:tcW w:w="1686" w:type="dxa"/>
-          </w:tcPr>
-          <w:p>
-            <w:pPr>
-              <w:rPr>
-                <w:sz w:val="20"/>
-                <w:szCs w:val="20"/>
-              </w:rPr>
-            </w:pPr>
-            <w:r>
-              <w:rPr>
-                <w:sz w:val="20"/>
-                <w:szCs w:val="20"/>
-              </w:rPr>
-              <w:t>Quita feira</w:t>
-            </w:r>
-          </w:p>
-        </w:tc>
-        <w:tc>
-          <w:tcPr>
-            <w:tcW w:w="3838" w:type="dxa"/>
-          </w:tcPr>
-          <w:p>
-            <w:pPr>
-              <w:rPr>
-                <w:sz w:val="20"/>
-                <w:szCs w:val="20"/>
-              </w:rPr>
-            </w:pPr>
-            <w:r>
-              <w:rPr>
-                <w:sz w:val="20"/>
-                <w:szCs w:val="20"/>
-              </w:rPr>
-              <w:t>Será permitido apenas selecionar um lanche já cadastrado no sistema</w:t>
-            </w:r>
-          </w:p>
-        </w:tc>
-        <w:tc>
-          <w:tcPr>
-            <w:tcW w:w="708" w:type="dxa"/>
-          </w:tcPr>
-          <w:p>
-            <w:pPr>
-              <w:rPr>
-                <w:sz w:val="20"/>
-                <w:szCs w:val="20"/>
-              </w:rPr>
-            </w:pPr>
-            <w:r>
-              <w:rPr>
-                <w:sz w:val="20"/>
-                <w:szCs w:val="20"/>
-              </w:rPr>
-              <w:t>Texto</w:t>
-            </w:r>
-          </w:p>
-        </w:tc>
-        <w:tc>
-          <w:tcPr>
-            <w:tcW w:w="1085" w:type="dxa"/>
-          </w:tcPr>
-          <w:p>
-            <w:pPr>
-              <w:rPr>
-                <w:sz w:val="20"/>
-                <w:szCs w:val="20"/>
-              </w:rPr>
-            </w:pPr>
-            <w:r>
-              <w:rPr>
-                <w:sz w:val="20"/>
-                <w:szCs w:val="20"/>
-              </w:rPr>
-              <w:t>50</w:t>
-            </w:r>
-          </w:p>
-        </w:tc>
-        <w:tc>
-          <w:tcPr>
-            <w:tcW w:w="1177" w:type="dxa"/>
-          </w:tcPr>
-          <w:p>
-            <w:pPr>
-              <w:rPr>
-                <w:sz w:val="20"/>
-                <w:szCs w:val="20"/>
-              </w:rPr>
-            </w:pPr>
-            <w:r>
-              <w:rPr>
-                <w:sz w:val="20"/>
-                <w:szCs w:val="20"/>
-              </w:rPr>
-              <w:t>Ñ</w:t>
-            </w:r>
-          </w:p>
-        </w:tc>
-      </w:tr>
-      <w:tr>
-        <w:tc>
-          <w:tcPr>
-            <w:tcW w:w="1686" w:type="dxa"/>
-          </w:tcPr>
-          <w:p>
-            <w:pPr>
-              <w:rPr>
-                <w:sz w:val="20"/>
-                <w:szCs w:val="20"/>
-              </w:rPr>
-            </w:pPr>
-            <w:r>
-              <w:rPr>
-                <w:sz w:val="20"/>
-                <w:szCs w:val="20"/>
-              </w:rPr>
-              <w:t>Sexta feira</w:t>
-            </w:r>
-          </w:p>
-        </w:tc>
-        <w:tc>
-          <w:tcPr>
-            <w:tcW w:w="3838" w:type="dxa"/>
-          </w:tcPr>
-          <w:p>
-            <w:pPr>
-              <w:rPr>
-                <w:sz w:val="20"/>
-                <w:szCs w:val="20"/>
-              </w:rPr>
-            </w:pPr>
-            <w:r>
-              <w:rPr>
-                <w:sz w:val="20"/>
-                <w:szCs w:val="20"/>
-              </w:rPr>
-              <w:t>Será permitido apenas selecionar um lanche já cadastrado no sistema</w:t>
-            </w:r>
-          </w:p>
-        </w:tc>
-        <w:tc>
-          <w:tcPr>
-            <w:tcW w:w="708" w:type="dxa"/>
-          </w:tcPr>
-          <w:p>
-            <w:pPr>
-              <w:rPr>
-                <w:sz w:val="20"/>
-                <w:szCs w:val="20"/>
-              </w:rPr>
-            </w:pPr>
-            <w:r>
-              <w:rPr>
-                <w:sz w:val="20"/>
-                <w:szCs w:val="20"/>
-              </w:rPr>
-              <w:t>Texto</w:t>
-            </w:r>
-          </w:p>
-        </w:tc>
-        <w:tc>
-          <w:tcPr>
-            <w:tcW w:w="1085" w:type="dxa"/>
-          </w:tcPr>
-          <w:p>
-            <w:pPr>
-              <w:rPr>
-                <w:sz w:val="20"/>
-                <w:szCs w:val="20"/>
-              </w:rPr>
-            </w:pPr>
-            <w:r>
-              <w:rPr>
-                <w:sz w:val="20"/>
-                <w:szCs w:val="20"/>
-              </w:rPr>
-              <w:t>50</w:t>
-            </w:r>
-          </w:p>
-        </w:tc>
-        <w:tc>
-          <w:tcPr>
-            <w:tcW w:w="1177" w:type="dxa"/>
-          </w:tcPr>
-          <w:p>
-            <w:pPr>
-              <w:rPr>
-                <w:sz w:val="20"/>
-                <w:szCs w:val="20"/>
-              </w:rPr>
-            </w:pPr>
-            <w:r>
-              <w:rPr>
-                <w:sz w:val="20"/>
-                <w:szCs w:val="20"/>
-              </w:rPr>
-              <w:t>Ñ</w:t>
-            </w:r>
-          </w:p>
-        </w:tc>
-      </w:tr>
     </w:tbl>
     <w:p>
       <w:pPr>
         <w:rPr>
           <w:b/>
           <w:bCs/>
-          <w:i/>
-          <w:iCs/>
-          <w:color w:val="4472C4" w:themeColor="accent1"/>
-          <w:sz w:val="24"/>
-          <w:szCs w:val="24"/>
-        </w:rPr>
-      </w:pPr>
-    </w:p>
-    <w:p>
-      <w:pPr>
-        <w:rPr>
-          <w:b/>
-          <w:bCs/>
           <w:sz w:val="20"/>
           <w:szCs w:val="20"/>
         </w:rPr>
@@ -4385,7 +3453,7 @@
           <w:sz w:val="20"/>
           <w:szCs w:val="20"/>
         </w:rPr>
-        <w:t>Salvar</w:t>
+        <w:t>Pesquisar</w:t>
       </w:r>
     </w:p>
     <w:tbl>
@@ -4551,37 +3619,6 @@
               <w:rPr>
                 <w:sz w:val="20"/>
                 <w:szCs w:val="20"/>
-              </w:rPr>
-            </w:pPr>
-            <w:r>
-              <w:rPr>
-                <w:sz w:val="20"/>
-                <w:szCs w:val="20"/>
-              </w:rPr>
-              <w:t>-Caso o cardápio já exista no banco de dados, devemos apresentar a seguinte mensagem:  Cardápio já existente.</w:t>
-            </w:r>
-            <w:r>
-              <w:rPr>
-                <w:sz w:val="20"/>
-                <w:szCs w:val="20"/>
-              </w:rPr>
-              <w:br/>
-              <w:t>-Caso administrador insira algum caractere invalido, devemos apresentar a seguinte mensagem: Caractere invalido inserido, utilize apenas letras.</w:t>
-            </w:r>
-            <w:r>
-              <w:rPr>
-                <w:sz w:val="20"/>
-                <w:szCs w:val="20"/>
-              </w:rPr>
-              <w:br/>
-              <w:t>-Caso o administrador tente ultrapassar o número máximo de caractere, devemos apresentar a seguinte mensagem: “Número máximo de 50 caracteres atingido!”.</w:t>
-            </w:r>
-          </w:p>
-          <w:p>
-            <w:pPr>
-              <w:rPr>
-                <w:sz w:val="20"/>
-                <w:szCs w:val="20"/>
                 <w:u w:val="single"/>
               </w:rPr>
             </w:pPr>
@@ -4590,35 +3627,7 @@
                 <w:sz w:val="20"/>
                 <w:szCs w:val="20"/>
               </w:rPr>
-              <w:t>-Caso o administrador tente cadastrar um cardápio que possua menos que 4 caracteres, devemos apresentar a seguinte mensagem: “</w:t>
-            </w:r>
-            <w:r>
-              <w:rPr>
-                <w:sz w:val="20"/>
-                <w:szCs w:val="20"/>
-              </w:rPr>
-              <w:t>N</w:t>
-            </w:r>
-            <w:r>
-              <w:rPr>
-                <w:sz w:val="20"/>
-                <w:szCs w:val="20"/>
-              </w:rPr>
-              <w:t>ú</w:t>
-            </w:r>
-            <w:r>
-              <w:rPr>
-                <w:sz w:val="20"/>
-                <w:szCs w:val="20"/>
-              </w:rPr>
-              <w:t>mero mínimo de caracteres permitidos é 4!</w:t>
-            </w:r>
-            <w:r>
-              <w:rPr>
-                <w:sz w:val="20"/>
-                <w:szCs w:val="20"/>
-              </w:rPr>
-              <w:t>”.</w:t>
+              <w:t>-</w:t>
             </w:r>
           </w:p>
         </w:tc>
@@ -4665,7 +3674,7 @@
                 <w:sz w:val="20"/>
                 <w:szCs w:val="20"/>
               </w:rPr>
-              <w:t>-Cardápio cadastrado com sucesso!</w:t>
+              <w:t>-Visualização do cardápio informado no campo de pesquisa.</w:t>
             </w:r>
           </w:p>
         </w:tc>
@@ -4771,28 +3780,24 @@
     <w:p>
       <w:pPr>
         <w:rPr>
-          <w:sz w:val="20"/>
-          <w:szCs w:val="20"/>
-        </w:rPr>
-      </w:pPr>
-    </w:p>
-    <w:p/>
-    <w:p/>
-    <w:p/>
-    <w:p/>
-    <w:p>
-      <w:pPr>
-        <w:rPr>
-          <w:b/>
-          <w:bCs/>
-          <w:i/>
-          <w:iCs/>
-          <w:color w:val="4472C4" w:themeColor="accent1"/>
-          <w:sz w:val="24"/>
-          <w:szCs w:val="24"/>
-        </w:rPr>
-      </w:pPr>
-      <w:proofErr w:type="spellStart"/>
+          <w:color w:val="4472C4" w:themeColor="accent1"/>
+          <w:sz w:val="20"/>
+          <w:szCs w:val="20"/>
+        </w:rPr>
+      </w:pPr>
+    </w:p>
+    <w:p>
+      <w:pPr>
+        <w:rPr>
+          <w:b/>
+          <w:bCs/>
+          <w:i/>
+          <w:iCs/>
+          <w:color w:val="4472C4" w:themeColor="accent1"/>
+          <w:sz w:val="24"/>
+          <w:szCs w:val="24"/>
+        </w:rPr>
+      </w:pPr>
       <w:r>
         <w:rPr>
           <w:b/>
@@ -4803,10 +3808,8 @@
           <w:sz w:val="32"/>
           <w:szCs w:val="32"/>
         </w:rPr>
-        <w:lastRenderedPageBreak/>
-        <w:t>Feature</w:t>
-      </w:r>
-      <w:proofErr w:type="spellEnd"/>
+        <w:t>Feature “</w:t>
+      </w:r>
       <w:r>
         <w:rPr>
           <w:b/>
@@ -4817,7 +3820,7 @@
           <w:sz w:val="32"/>
           <w:szCs w:val="32"/>
         </w:rPr>
-        <w:t xml:space="preserve"> “E</w:t>
+        <w:t>Visualizar cardápio</w:t>
       </w:r>
       <w:r>
         <w:rPr>
@@ -4829,18 +3832,6 @@
           <w:sz w:val="32"/>
           <w:szCs w:val="32"/>
         </w:rPr>
-        <w:t>xcluir</w:t>
-      </w:r>
-      <w:r>
-        <w:rPr>
-          <w:b/>
-          <w:bCs/>
-          <w:i/>
-          <w:iCs/>
-          <w:color w:val="C00000"/>
-          <w:sz w:val="32"/>
-          <w:szCs w:val="32"/>
-        </w:rPr>
         <w:t>”</w:t>
       </w:r>
     </w:p>
@@ -4881,28 +3872,28 @@
           <w:sz w:val="20"/>
           <w:szCs w:val="20"/>
         </w:rPr>
-        <w:t>Esta funcionalidade permitirá ao usuário e</w:t>
-      </w:r>
-      <w:r>
-        <w:rPr>
-          <w:sz w:val="20"/>
-          <w:szCs w:val="20"/>
-        </w:rPr>
-        <w:t>xcluir</w:t>
-      </w:r>
-      <w:r>
-        <w:rPr>
-          <w:sz w:val="20"/>
-          <w:szCs w:val="20"/>
-        </w:rPr>
-        <w:t xml:space="preserve"> um cardápio já existente. É acessada através de um ícone que representado pela imagem de um</w:t>
-      </w:r>
-      <w:r>
-        <w:rPr>
-          <w:sz w:val="20"/>
-          <w:szCs w:val="20"/>
-        </w:rPr>
-        <w:t>a lixeira</w:t>
+        <w:t xml:space="preserve">Esta funcionalidade permitirá ao usuário </w:t>
+      </w:r>
+      <w:r>
+        <w:rPr>
+          <w:sz w:val="20"/>
+          <w:szCs w:val="20"/>
+        </w:rPr>
+        <w:t>visualizar os lanches que estão no</w:t>
+      </w:r>
+      <w:r>
+        <w:rPr>
+          <w:sz w:val="20"/>
+          <w:szCs w:val="20"/>
+        </w:rPr>
+        <w:t xml:space="preserve"> cardápio já existente. É acessada através de um ícone que representado pela imagem de um</w:t>
+      </w:r>
+      <w:r>
+        <w:rPr>
+          <w:sz w:val="20"/>
+          <w:szCs w:val="20"/>
+        </w:rPr>
+        <w:t>a lupa visualizando um documento</w:t>
       </w:r>
       <w:r>
         <w:rPr>
@@ -4919,40 +3910,17 @@
           <w:bCs/>
           <w:sz w:val="20"/>
           <w:szCs w:val="20"/>
-          <w:u w:val="single"/>
-        </w:rPr>
-      </w:pPr>
-      <w:proofErr w:type="spellStart"/>
-      <w:r>
-        <w:rPr>
-          <w:b/>
-          <w:bCs/>
-          <w:sz w:val="20"/>
-          <w:szCs w:val="20"/>
-        </w:rPr>
-        <w:t>User</w:t>
-      </w:r>
-      <w:proofErr w:type="spellEnd"/>
-      <w:r>
-        <w:rPr>
-          <w:b/>
-          <w:bCs/>
-          <w:sz w:val="20"/>
-          <w:szCs w:val="20"/>
-        </w:rPr>
-        <w:t xml:space="preserve"> </w:t>
-      </w:r>
-      <w:proofErr w:type="spellStart"/>
-      <w:r>
-        <w:rPr>
-          <w:b/>
-          <w:bCs/>
-          <w:sz w:val="20"/>
-          <w:szCs w:val="20"/>
-        </w:rPr>
-        <w:t>Story</w:t>
-      </w:r>
-      <w:proofErr w:type="spellEnd"/>
+        </w:rPr>
+      </w:pPr>
+      <w:r>
+        <w:rPr>
+          <w:b/>
+          <w:bCs/>
+          <w:sz w:val="20"/>
+          <w:szCs w:val="20"/>
+        </w:rPr>
+        <w:t>User Story</w:t>
+      </w:r>
       <w:r>
         <w:rPr>
           <w:b/>
@@ -4983,28 +3951,21 @@
           <w:szCs w:val="20"/>
         </w:rPr>
         <w:br/>
-        <w:t xml:space="preserve">Quero visualizar um </w:t>
-      </w:r>
-      <w:r>
-        <w:rPr>
-          <w:sz w:val="20"/>
-          <w:szCs w:val="20"/>
-        </w:rPr>
-        <w:t>cardápio</w:t>
-      </w:r>
-      <w:r>
-        <w:rPr>
-          <w:sz w:val="20"/>
-          <w:szCs w:val="20"/>
-        </w:rPr>
-        <w:t xml:space="preserve"> já </w:t>
-      </w:r>
-      <w:r>
-        <w:rPr>
-          <w:sz w:val="20"/>
-          <w:szCs w:val="20"/>
-        </w:rPr>
-        <w:t>criado</w:t>
+        <w:t xml:space="preserve">Quero </w:t>
+      </w:r>
+      <w:r>
+        <w:rPr>
+          <w:sz w:val="20"/>
+          <w:szCs w:val="20"/>
+        </w:rPr>
+        <w:t>visualizar os lanches que estão em um determinado</w:t>
+      </w:r>
+      <w:r>
+        <w:rPr>
+          <w:sz w:val="20"/>
+          <w:szCs w:val="20"/>
+        </w:rPr>
+        <w:t xml:space="preserve"> cardápio</w:t>
       </w:r>
       <w:r>
         <w:rPr>
@@ -5012,139 +3973,14 @@
           <w:szCs w:val="20"/>
         </w:rPr>
         <w:br/>
-        <w:t xml:space="preserve">Para excluí-lo da lista de </w:t>
-      </w:r>
-      <w:r>
-        <w:rPr>
-          <w:sz w:val="20"/>
-          <w:szCs w:val="20"/>
-        </w:rPr>
-        <w:t xml:space="preserve">cardápios </w:t>
-      </w:r>
-    </w:p>
-    <w:p>
-      <w:pPr>
-        <w:rPr>
-          <w:b/>
-          <w:bCs/>
-          <w:sz w:val="20"/>
-          <w:szCs w:val="20"/>
-        </w:rPr>
-      </w:pPr>
-      <w:proofErr w:type="spellStart"/>
-      <w:r>
-        <w:rPr>
-          <w:b/>
-          <w:bCs/>
-          <w:sz w:val="20"/>
-          <w:szCs w:val="20"/>
-        </w:rPr>
-        <w:t>User</w:t>
-      </w:r>
-      <w:proofErr w:type="spellEnd"/>
-      <w:r>
-        <w:rPr>
-          <w:b/>
-          <w:bCs/>
-          <w:sz w:val="20"/>
-          <w:szCs w:val="20"/>
-        </w:rPr>
-        <w:t xml:space="preserve"> </w:t>
-      </w:r>
-      <w:proofErr w:type="spellStart"/>
-      <w:r>
-        <w:rPr>
-          <w:b/>
-          <w:bCs/>
-          <w:sz w:val="20"/>
-          <w:szCs w:val="20"/>
-        </w:rPr>
-        <w:t>Story</w:t>
-      </w:r>
-      <w:proofErr w:type="spellEnd"/>
-      <w:r>
-        <w:rPr>
-          <w:b/>
-          <w:bCs/>
-          <w:sz w:val="20"/>
-          <w:szCs w:val="20"/>
-        </w:rPr>
-        <w:t xml:space="preserve"> 02</w:t>
-      </w:r>
-    </w:p>
-    <w:p>
-      <w:pPr>
-        <w:rPr>
-          <w:sz w:val="20"/>
-          <w:szCs w:val="20"/>
-        </w:rPr>
-      </w:pPr>
-      <w:r>
-        <w:rPr>
-          <w:sz w:val="20"/>
-          <w:szCs w:val="20"/>
-        </w:rPr>
-        <w:t xml:space="preserve">Dado que o administrador encontre o </w:t>
-      </w:r>
-      <w:r>
-        <w:rPr>
-          <w:sz w:val="20"/>
-          <w:szCs w:val="20"/>
-        </w:rPr>
-        <w:t>cardápio</w:t>
-      </w:r>
-      <w:r>
-        <w:rPr>
-          <w:sz w:val="20"/>
-          <w:szCs w:val="20"/>
-        </w:rPr>
-        <w:t xml:space="preserve"> desejado</w:t>
-      </w:r>
-      <w:r>
-        <w:rPr>
-          <w:sz w:val="20"/>
-          <w:szCs w:val="20"/>
-        </w:rPr>
-        <w:br/>
-        <w:t>Quando clicar no ícone excluir (representado por uma lixeira)</w:t>
-      </w:r>
-      <w:r>
-        <w:rPr>
-          <w:sz w:val="20"/>
-          <w:szCs w:val="20"/>
-        </w:rPr>
-        <w:br/>
-        <w:t xml:space="preserve">Então deverá aparecer um pop </w:t>
-      </w:r>
-      <w:proofErr w:type="spellStart"/>
-      <w:r>
-        <w:rPr>
-          <w:sz w:val="20"/>
-          <w:szCs w:val="20"/>
-        </w:rPr>
-        <w:t>up</w:t>
-      </w:r>
-      <w:proofErr w:type="spellEnd"/>
-      <w:r>
-        <w:rPr>
-          <w:sz w:val="20"/>
-          <w:szCs w:val="20"/>
-        </w:rPr>
-        <w:t xml:space="preserve"> com a mensagem “Deseja excluir este </w:t>
-      </w:r>
-      <w:r>
-        <w:rPr>
-          <w:sz w:val="20"/>
-          <w:szCs w:val="20"/>
-        </w:rPr>
-        <w:t>cardápio</w:t>
-      </w:r>
-      <w:r>
-        <w:rPr>
-          <w:sz w:val="20"/>
-          <w:szCs w:val="20"/>
-        </w:rPr>
-        <w:t>? (Sim, Não)”</w:t>
+        <w:t xml:space="preserve">Para  </w:t>
+      </w:r>
+      <w:r>
+        <w:rPr>
+          <w:sz w:val="20"/>
+          <w:szCs w:val="20"/>
+        </w:rPr>
+        <w:t>conferir se à necessidade de fazer alguma alteração</w:t>
       </w:r>
     </w:p>
     <w:p>
@@ -5184,23 +4020,16 @@
           <w:sz w:val="20"/>
           <w:szCs w:val="20"/>
         </w:rPr>
-        <w:t>Link:</w:t>
-      </w:r>
-      <w:r>
-        <w:rPr>
-          <w:sz w:val="20"/>
-          <w:szCs w:val="20"/>
-        </w:rPr>
-        <w:t xml:space="preserve"> </w:t>
-      </w:r>
-      <w:hyperlink r:id="rId12" w:history="1">
+        <w:t xml:space="preserve">Link: </w:t>
+      </w:r>
+      <w:hyperlink r:id="rId11" w:history="1">
         <w:r>
           <w:rPr>
             <w:rStyle w:val="Hyperlink"/>
             <w:sz w:val="20"/>
             <w:szCs w:val="20"/>
           </w:rPr>
-          <w:t>https://www.figma.com/proto/sIOjm3aGrKYtEi7BEvOidc/Untitled?node-id=62%3A328&amp;scaling=scale-down&amp;page-id=0%3A1&amp;starting-point-node-id=1%3A2</w:t>
+          <w:t>https://www.figma.com/proto/sIOjm3aGrKYtEi7BEvOidc/Untitled?node-id=145%3A480&amp;scaling=scale-down&amp;page-id=0%3A1&amp;starting-point-node-id=1%3A2</w:t>
         </w:r>
       </w:hyperlink>
     </w:p>
@@ -5219,10 +4048,10 @@
           <w:szCs w:val="20"/>
         </w:rPr>
         <w:drawing>
-          <wp:inline distT="0" distB="0" distL="0" distR="0" wp14:anchorId="2D8E4316" wp14:editId="4392DD68">
-            <wp:extent cx="4065006" cy="2871272"/>
-            <wp:effectExtent l="0" t="0" r="0" b="5715"/>
-            <wp:docPr id="8" name="Imagem 8"/>
+          <wp:inline distT="0" distB="0" distL="0" distR="0" wp14:anchorId="5930BD41" wp14:editId="74A02934">
+            <wp:extent cx="3850360" cy="2727434"/>
+            <wp:effectExtent l="0" t="0" r="0" b="0"/>
+            <wp:docPr id="11" name="Imagem 11"/>
             <wp:cNvGraphicFramePr>
               <a:graphicFrameLocks xmlns:a="http://schemas.openxmlformats.org/drawingml/2006/main" noChangeAspect="1"/>
             </wp:cNvGraphicFramePr>
@@ -5230,13 +4059,13 @@
               <a:graphicData uri="http://schemas.openxmlformats.org/drawingml/2006/picture">
                 <pic:pic xmlns:pic="http://schemas.openxmlformats.org/drawingml/2006/picture">
                   <pic:nvPicPr>
-                    <pic:cNvPr id="0" name="Picture 6"/>
+                    <pic:cNvPr id="0" name="Picture 5"/>
                     <pic:cNvPicPr>
                       <a:picLocks noChangeAspect="1" noChangeArrowheads="1"/>
                     </pic:cNvPicPr>
                   </pic:nvPicPr>
                   <pic:blipFill>
-                    <a:blip r:embed="rId13">
+                    <a:blip r:embed="rId12" cstate="print">
                       <a:extLst>
                         <a:ext uri="{28A0092B-C50C-407E-A947-70E740481C1C}">
                           <a14:useLocalDpi xmlns:a14="http://schemas.microsoft.com/office/drawing/2010/main" val="0"/>
@@ -5251,7 +4080,7 @@
                   <pic:spPr bwMode="auto">
                     <a:xfrm>
                       <a:off x="0" y="0"/>
-                      <a:ext cx="4072589" cy="2876628"/>
+                      <a:ext cx="3870650" cy="2741806"/>
                     </a:xfrm>
                     <a:prstGeom prst="rect">
                       <a:avLst/>
@@ -5271,6 +4100,333 @@
     <w:p>
       <w:pPr>
         <w:rPr>
+          <w:b/>
+          <w:bCs/>
+          <w:i/>
+          <w:iCs/>
+          <w:color w:val="4472C4" w:themeColor="accent1"/>
+          <w:sz w:val="24"/>
+          <w:szCs w:val="24"/>
+        </w:rPr>
+      </w:pPr>
+      <w:r>
+        <w:rPr>
+          <w:b/>
+          <w:bCs/>
+          <w:i/>
+          <w:iCs/>
+          <w:color w:val="C00000"/>
+          <w:sz w:val="32"/>
+          <w:szCs w:val="32"/>
+        </w:rPr>
+        <w:lastRenderedPageBreak/>
+        <w:t>Feature “Excluir”</w:t>
+      </w:r>
+    </w:p>
+    <w:p>
+      <w:pPr>
+        <w:rPr>
+          <w:b/>
+          <w:bCs/>
+          <w:i/>
+          <w:iCs/>
+          <w:color w:val="4472C4" w:themeColor="accent1"/>
+          <w:sz w:val="24"/>
+          <w:szCs w:val="24"/>
+        </w:rPr>
+      </w:pPr>
+      <w:r>
+        <w:rPr>
+          <w:b/>
+          <w:bCs/>
+          <w:i/>
+          <w:iCs/>
+          <w:color w:val="4472C4" w:themeColor="accent1"/>
+          <w:sz w:val="24"/>
+          <w:szCs w:val="24"/>
+        </w:rPr>
+        <w:t>Introdução</w:t>
+      </w:r>
+    </w:p>
+    <w:p>
+      <w:pPr>
+        <w:rPr>
+          <w:sz w:val="20"/>
+          <w:szCs w:val="20"/>
+        </w:rPr>
+      </w:pPr>
+      <w:r>
+        <w:rPr>
+          <w:sz w:val="20"/>
+          <w:szCs w:val="20"/>
+        </w:rPr>
+        <w:t>Esta funcionalidade permitirá ao usuário e</w:t>
+      </w:r>
+      <w:r>
+        <w:rPr>
+          <w:sz w:val="20"/>
+          <w:szCs w:val="20"/>
+        </w:rPr>
+        <w:t>xcluir</w:t>
+      </w:r>
+      <w:r>
+        <w:rPr>
+          <w:sz w:val="20"/>
+          <w:szCs w:val="20"/>
+        </w:rPr>
+        <w:t xml:space="preserve"> um cardápio já existente. É acessada através de um ícone que representado pela imagem de um</w:t>
+      </w:r>
+      <w:r>
+        <w:rPr>
+          <w:sz w:val="20"/>
+          <w:szCs w:val="20"/>
+        </w:rPr>
+        <w:t>a lixeira</w:t>
+      </w:r>
+      <w:r>
+        <w:rPr>
+          <w:sz w:val="20"/>
+          <w:szCs w:val="20"/>
+        </w:rPr>
+        <w:t>.</w:t>
+      </w:r>
+    </w:p>
+    <w:p>
+      <w:pPr>
+        <w:rPr>
+          <w:b/>
+          <w:bCs/>
+          <w:sz w:val="20"/>
+          <w:szCs w:val="20"/>
+          <w:u w:val="single"/>
+        </w:rPr>
+      </w:pPr>
+      <w:r>
+        <w:rPr>
+          <w:b/>
+          <w:bCs/>
+          <w:sz w:val="20"/>
+          <w:szCs w:val="20"/>
+        </w:rPr>
+        <w:t>User Story</w:t>
+      </w:r>
+      <w:r>
+        <w:rPr>
+          <w:b/>
+          <w:bCs/>
+          <w:sz w:val="20"/>
+          <w:szCs w:val="20"/>
+        </w:rPr>
+        <w:t xml:space="preserve"> 01</w:t>
+      </w:r>
+    </w:p>
+    <w:p>
+      <w:pPr>
+        <w:rPr>
+          <w:sz w:val="20"/>
+          <w:szCs w:val="20"/>
+        </w:rPr>
+      </w:pPr>
+      <w:r>
+        <w:rPr>
+          <w:sz w:val="20"/>
+          <w:szCs w:val="20"/>
+        </w:rPr>
+        <w:t>Eu como administrador do lanche</w:t>
+      </w:r>
+      <w:r>
+        <w:rPr>
+          <w:sz w:val="20"/>
+          <w:szCs w:val="20"/>
+        </w:rPr>
+        <w:br/>
+        <w:t>Quero visualizar um cardápio já criado</w:t>
+      </w:r>
+      <w:r>
+        <w:rPr>
+          <w:sz w:val="20"/>
+          <w:szCs w:val="20"/>
+        </w:rPr>
+        <w:br/>
+        <w:t xml:space="preserve">Para excluí-lo da lista de cardápios </w:t>
+      </w:r>
+    </w:p>
+    <w:p>
+      <w:pPr>
+        <w:rPr>
+          <w:b/>
+          <w:bCs/>
+          <w:sz w:val="20"/>
+          <w:szCs w:val="20"/>
+        </w:rPr>
+      </w:pPr>
+      <w:r>
+        <w:rPr>
+          <w:b/>
+          <w:bCs/>
+          <w:sz w:val="20"/>
+          <w:szCs w:val="20"/>
+        </w:rPr>
+        <w:t>User Story</w:t>
+      </w:r>
+      <w:r>
+        <w:rPr>
+          <w:b/>
+          <w:bCs/>
+          <w:sz w:val="20"/>
+          <w:szCs w:val="20"/>
+        </w:rPr>
+        <w:t xml:space="preserve"> 02</w:t>
+      </w:r>
+    </w:p>
+    <w:p>
+      <w:pPr>
+        <w:rPr>
+          <w:sz w:val="20"/>
+          <w:szCs w:val="20"/>
+        </w:rPr>
+      </w:pPr>
+      <w:r>
+        <w:rPr>
+          <w:sz w:val="20"/>
+          <w:szCs w:val="20"/>
+        </w:rPr>
+        <w:t>Dado que o administrador encontre o cardápio desejado</w:t>
+      </w:r>
+      <w:r>
+        <w:rPr>
+          <w:sz w:val="20"/>
+          <w:szCs w:val="20"/>
+        </w:rPr>
+        <w:br/>
+        <w:t>Quando clicar no ícone excluir (representado por uma lixeira)</w:t>
+      </w:r>
+      <w:r>
+        <w:rPr>
+          <w:sz w:val="20"/>
+          <w:szCs w:val="20"/>
+        </w:rPr>
+        <w:br/>
+        <w:t>Então deverá aparecer um pop up com a mensagem “Deseja excluir este cardápio? (Sim, Não)”</w:t>
+      </w:r>
+    </w:p>
+    <w:p>
+      <w:pPr>
+        <w:rPr>
+          <w:b/>
+          <w:bCs/>
+          <w:i/>
+          <w:iCs/>
+          <w:color w:val="4472C4" w:themeColor="accent1"/>
+          <w:sz w:val="24"/>
+          <w:szCs w:val="24"/>
+        </w:rPr>
+      </w:pPr>
+      <w:r>
+        <w:rPr>
+          <w:b/>
+          <w:bCs/>
+          <w:i/>
+          <w:iCs/>
+          <w:color w:val="4472C4" w:themeColor="accent1"/>
+          <w:sz w:val="24"/>
+          <w:szCs w:val="24"/>
+        </w:rPr>
+        <w:t>Protótipo de tela</w:t>
+      </w:r>
+    </w:p>
+    <w:p>
+      <w:pPr>
+        <w:rPr>
+          <w:sz w:val="20"/>
+          <w:szCs w:val="20"/>
+        </w:rPr>
+      </w:pPr>
+      <w:r>
+        <w:rPr>
+          <w:sz w:val="20"/>
+          <w:szCs w:val="20"/>
+        </w:rPr>
+        <w:t xml:space="preserve">Link: </w:t>
+      </w:r>
+      <w:hyperlink r:id="rId13" w:history="1">
+        <w:r>
+          <w:rPr>
+            <w:rStyle w:val="Hyperlink"/>
+            <w:sz w:val="20"/>
+            <w:szCs w:val="20"/>
+          </w:rPr>
+          <w:t>https://www.figma.com/proto/sIOjm3aGrKYtEi7BEvOidc/Untitled?node-id=145%3A480&amp;scaling=scale-down&amp;page-id=0%3A1&amp;starting-point-node-id=1%3A2</w:t>
+        </w:r>
+      </w:hyperlink>
+    </w:p>
+    <w:p>
+      <w:pPr>
+        <w:rPr>
+          <w:sz w:val="20"/>
+          <w:szCs w:val="20"/>
+          <w:u w:val="single"/>
+        </w:rPr>
+      </w:pPr>
+      <w:r>
+        <w:rPr>
+          <w:noProof/>
+          <w:sz w:val="20"/>
+          <w:szCs w:val="20"/>
+        </w:rPr>
+        <w:drawing>
+          <wp:inline distT="0" distB="0" distL="0" distR="0" wp14:anchorId="63BF976A" wp14:editId="48209B3E">
+            <wp:extent cx="3850360" cy="2727434"/>
+            <wp:effectExtent l="0" t="0" r="0" b="0"/>
+            <wp:docPr id="12" name="Imagem 12"/>
+            <wp:cNvGraphicFramePr>
+              <a:graphicFrameLocks xmlns:a="http://schemas.openxmlformats.org/drawingml/2006/main" noChangeAspect="1"/>
+            </wp:cNvGraphicFramePr>
+            <a:graphic xmlns:a="http://schemas.openxmlformats.org/drawingml/2006/main">
+              <a:graphicData uri="http://schemas.openxmlformats.org/drawingml/2006/picture">
+                <pic:pic xmlns:pic="http://schemas.openxmlformats.org/drawingml/2006/picture">
+                  <pic:nvPicPr>
+                    <pic:cNvPr id="0" name="Picture 5"/>
+                    <pic:cNvPicPr>
+                      <a:picLocks noChangeAspect="1" noChangeArrowheads="1"/>
+                    </pic:cNvPicPr>
+                  </pic:nvPicPr>
+                  <pic:blipFill>
+                    <a:blip r:embed="rId12" cstate="print">
+                      <a:extLst>
+                        <a:ext uri="{28A0092B-C50C-407E-A947-70E740481C1C}">
+                          <a14:useLocalDpi xmlns:a14="http://schemas.microsoft.com/office/drawing/2010/main" val="0"/>
+                        </a:ext>
+                      </a:extLst>
+                    </a:blip>
+                    <a:srcRect/>
+                    <a:stretch>
+                      <a:fillRect/>
+                    </a:stretch>
+                  </pic:blipFill>
+                  <pic:spPr bwMode="auto">
+                    <a:xfrm>
+                      <a:off x="0" y="0"/>
+                      <a:ext cx="3870650" cy="2741806"/>
+                    </a:xfrm>
+                    <a:prstGeom prst="rect">
+                      <a:avLst/>
+                    </a:prstGeom>
+                    <a:noFill/>
+                    <a:ln>
+                      <a:noFill/>
+                    </a:ln>
+                  </pic:spPr>
+                </pic:pic>
+              </a:graphicData>
+            </a:graphic>
+          </wp:inline>
+        </w:drawing>
+      </w:r>
+    </w:p>
+    <w:p>
+      <w:pPr>
+        <w:rPr>
           <w:sz w:val="20"/>
           <w:szCs w:val="20"/>
         </w:rPr>
@@ -5361,21 +4517,7 @@
                 <w:sz w:val="20"/>
                 <w:szCs w:val="20"/>
               </w:rPr>
-              <w:t>-</w:t>
-            </w:r>
-            <w:r>
-              <w:rPr>
-                <w:sz w:val="20"/>
-                <w:szCs w:val="20"/>
-              </w:rPr>
-              <w:t>Cardápio</w:t>
-            </w:r>
-            <w:r>
-              <w:rPr>
-                <w:sz w:val="20"/>
-                <w:szCs w:val="20"/>
-              </w:rPr>
-              <w:t xml:space="preserve"> excluído com sucesso!</w:t>
+              <w:t>-Cardápio excluído com sucesso!</w:t>
             </w:r>
           </w:p>
         </w:tc>
@@ -5978,6 +5120,18 @@
       <w:shd w:val="clear" w:color="auto" w:fill="E1DFDD"/>
     </w:rPr>
   </w:style>
+  <w:style w:type="character" w:styleId="HiperlinkVisitado">
+    <w:name w:val="FollowedHyperlink"/>
+    <w:basedOn w:val="Fontepargpadro"/>
+    <w:uiPriority w:val="99"/>
+    <w:semiHidden/>
+    <w:unhideWhenUsed/>
+    <w:rsid w:val="00B9052B"/>
+    <w:rPr>
+      <w:color w:val="954F72" w:themeColor="followedHyperlink"/>
+      <w:u w:val="single"/>
+    </w:rPr>
+  </w:style>
 </w:styles>
 </file>
 

--- a/AC.Documentação/BA/Documentação/Tela - Cardápio.docx
+++ b/AC.Documentação/BA/Documentação/Tela - Cardápio.docx
@@ -51,6 +51,18 @@
         </w:rPr>
         <w:t>Cardápio</w:t>
       </w:r>
+      <w:r>
+        <w:rPr>
+          <w:b/>
+          <w:bCs/>
+          <w:i/>
+          <w:iCs/>
+          <w:color w:val="4472C4" w:themeColor="accent1"/>
+          <w:sz w:val="40"/>
+          <w:szCs w:val="40"/>
+        </w:rPr>
+        <w:t xml:space="preserve"> (Administrador)</w:t>
+      </w:r>
     </w:p>
     <w:p>
       <w:pPr>
@@ -86,75 +98,55 @@
           <w:szCs w:val="20"/>
         </w:rPr>
       </w:pPr>
-      <w:r>
-        <w:rPr>
-          <w:sz w:val="20"/>
-          <w:szCs w:val="20"/>
-        </w:rPr>
-        <w:t xml:space="preserve">Esta página permitirá ao administrador visualizar por página os cardápios </w:t>
-      </w:r>
-      <w:r>
-        <w:rPr>
-          <w:sz w:val="20"/>
-          <w:szCs w:val="20"/>
-        </w:rPr>
-        <w:t>existentes</w:t>
-      </w:r>
-      <w:r>
-        <w:rPr>
-          <w:sz w:val="20"/>
-          <w:szCs w:val="20"/>
-        </w:rPr>
-        <w:t xml:space="preserve">, visualizar cardápios utilizando os filtros por nome do cardápio, </w:t>
-      </w:r>
-      <w:r>
-        <w:rPr>
-          <w:sz w:val="20"/>
-          <w:szCs w:val="20"/>
-        </w:rPr>
-        <w:t>abrir</w:t>
-      </w:r>
-      <w:r>
-        <w:rPr>
-          <w:sz w:val="20"/>
-          <w:szCs w:val="20"/>
-        </w:rPr>
-        <w:t xml:space="preserve"> algum cardápio já existente</w:t>
-      </w:r>
-      <w:r>
-        <w:rPr>
+      <w:bookmarkStart w:id="0" w:name="_Hlk98232618"/>
+      <w:r>
+        <w:rPr>
+          <w:sz w:val="20"/>
+          <w:szCs w:val="20"/>
+        </w:rPr>
+        <w:t>Esta página permitirá ao administrador visualizar por página os cardápios cadastrados, visualizar cardápios utilizando os filtros por mês do cardápio, editar algum cardápio já existente, excluir algum cardápio já existente e criar um novo cardápio.</w:t>
+      </w:r>
+    </w:p>
+    <w:p>
+      <w:pPr>
+        <w:rPr>
+          <w:b/>
+          <w:bCs/>
+          <w:sz w:val="20"/>
+          <w:szCs w:val="20"/>
+        </w:rPr>
+      </w:pPr>
+      <w:proofErr w:type="spellStart"/>
+      <w:r>
+        <w:rPr>
+          <w:b/>
+          <w:bCs/>
+          <w:sz w:val="20"/>
+          <w:szCs w:val="20"/>
+        </w:rPr>
+        <w:t>User</w:t>
+      </w:r>
+      <w:proofErr w:type="spellEnd"/>
+      <w:r>
+        <w:rPr>
+          <w:b/>
+          <w:bCs/>
           <w:sz w:val="20"/>
           <w:szCs w:val="20"/>
         </w:rPr>
         <w:t xml:space="preserve"> </w:t>
       </w:r>
-      <w:r>
-        <w:rPr>
-          <w:sz w:val="20"/>
-          <w:szCs w:val="20"/>
-        </w:rPr>
-        <w:t>e criar um novo cardápio.</w:t>
-      </w:r>
-    </w:p>
-    <w:p>
-      <w:pPr>
-        <w:rPr>
-          <w:b/>
-          <w:bCs/>
-          <w:sz w:val="20"/>
-          <w:szCs w:val="20"/>
-        </w:rPr>
-      </w:pPr>
-      <w:bookmarkStart w:id="0" w:name="_Hlk98232618"/>
-      <w:r>
-        <w:rPr>
-          <w:b/>
-          <w:bCs/>
-          <w:sz w:val="20"/>
-          <w:szCs w:val="20"/>
-        </w:rPr>
-        <w:t>User Story</w:t>
-      </w:r>
+      <w:proofErr w:type="spellStart"/>
+      <w:r>
+        <w:rPr>
+          <w:b/>
+          <w:bCs/>
+          <w:sz w:val="20"/>
+          <w:szCs w:val="20"/>
+        </w:rPr>
+        <w:t>Story</w:t>
+      </w:r>
+      <w:proofErr w:type="spellEnd"/>
       <w:r>
         <w:rPr>
           <w:b/>
@@ -333,6 +325,7 @@
           <w:szCs w:val="24"/>
         </w:rPr>
       </w:pPr>
+      <w:proofErr w:type="spellStart"/>
       <w:r>
         <w:rPr>
           <w:b/>
@@ -343,7 +336,20 @@
           <w:sz w:val="32"/>
           <w:szCs w:val="32"/>
         </w:rPr>
-        <w:t>Feature “Novo Cardápio”</w:t>
+        <w:t>Feature</w:t>
+      </w:r>
+      <w:proofErr w:type="spellEnd"/>
+      <w:r>
+        <w:rPr>
+          <w:b/>
+          <w:bCs/>
+          <w:i/>
+          <w:iCs/>
+          <w:color w:val="C00000"/>
+          <w:sz w:val="32"/>
+          <w:szCs w:val="32"/>
+        </w:rPr>
+        <w:t xml:space="preserve"> “Novo Cardápio”</w:t>
       </w:r>
     </w:p>
     <w:p>
@@ -395,15 +401,37 @@
           <w:szCs w:val="20"/>
         </w:rPr>
       </w:pPr>
-      <w:r>
-        <w:rPr>
-          <w:b/>
-          <w:bCs/>
-          <w:sz w:val="20"/>
-          <w:szCs w:val="20"/>
-        </w:rPr>
-        <w:t>User Story</w:t>
-      </w:r>
+      <w:proofErr w:type="spellStart"/>
+      <w:r>
+        <w:rPr>
+          <w:b/>
+          <w:bCs/>
+          <w:sz w:val="20"/>
+          <w:szCs w:val="20"/>
+        </w:rPr>
+        <w:t>User</w:t>
+      </w:r>
+      <w:proofErr w:type="spellEnd"/>
+      <w:r>
+        <w:rPr>
+          <w:b/>
+          <w:bCs/>
+          <w:sz w:val="20"/>
+          <w:szCs w:val="20"/>
+        </w:rPr>
+        <w:t xml:space="preserve"> </w:t>
+      </w:r>
+      <w:proofErr w:type="spellStart"/>
+      <w:r>
+        <w:rPr>
+          <w:b/>
+          <w:bCs/>
+          <w:sz w:val="20"/>
+          <w:szCs w:val="20"/>
+        </w:rPr>
+        <w:t>Story</w:t>
+      </w:r>
+      <w:proofErr w:type="spellEnd"/>
     </w:p>
     <w:p>
       <w:pPr>
@@ -781,7 +809,23 @@
                 <w:sz w:val="20"/>
                 <w:szCs w:val="20"/>
               </w:rPr>
-              <w:t>Será permitido apenas selecionar o Mês, sendo eles de Janeiro até Dezembro</w:t>
+              <w:t xml:space="preserve">Será permitido apenas selecionar o Mês, sendo eles de </w:t>
+            </w:r>
+            <w:proofErr w:type="gramStart"/>
+            <w:r>
+              <w:rPr>
+                <w:sz w:val="20"/>
+                <w:szCs w:val="20"/>
+              </w:rPr>
+              <w:t>Janeiro</w:t>
+            </w:r>
+            <w:proofErr w:type="gramEnd"/>
+            <w:r>
+              <w:rPr>
+                <w:sz w:val="20"/>
+                <w:szCs w:val="20"/>
+              </w:rPr>
+              <w:t xml:space="preserve"> até Dezembro</w:t>
             </w:r>
           </w:p>
         </w:tc>
@@ -1426,6 +1470,7 @@
                 <w:szCs w:val="20"/>
               </w:rPr>
             </w:pPr>
+            <w:proofErr w:type="spellStart"/>
             <w:r>
               <w:rPr>
                 <w:sz w:val="20"/>
@@ -1433,6 +1478,7 @@
               </w:rPr>
               <w:t>boll</w:t>
             </w:r>
+            <w:proofErr w:type="spellEnd"/>
           </w:p>
         </w:tc>
         <w:tc>
@@ -1909,6 +1955,7 @@
           <w:szCs w:val="24"/>
         </w:rPr>
       </w:pPr>
+      <w:proofErr w:type="spellStart"/>
       <w:r>
         <w:rPr>
           <w:b/>
@@ -1919,7 +1966,20 @@
           <w:sz w:val="32"/>
           <w:szCs w:val="32"/>
         </w:rPr>
-        <w:t>Feature “Pesquisar”</w:t>
+        <w:t>Feature</w:t>
+      </w:r>
+      <w:proofErr w:type="spellEnd"/>
+      <w:r>
+        <w:rPr>
+          <w:b/>
+          <w:bCs/>
+          <w:i/>
+          <w:iCs/>
+          <w:color w:val="C00000"/>
+          <w:sz w:val="32"/>
+          <w:szCs w:val="32"/>
+        </w:rPr>
+        <w:t xml:space="preserve"> “Pesquisar”</w:t>
       </w:r>
     </w:p>
     <w:p>
@@ -1971,15 +2031,37 @@
           <w:szCs w:val="20"/>
         </w:rPr>
       </w:pPr>
-      <w:r>
-        <w:rPr>
-          <w:b/>
-          <w:bCs/>
-          <w:sz w:val="20"/>
-          <w:szCs w:val="20"/>
-        </w:rPr>
-        <w:t>User Story</w:t>
-      </w:r>
+      <w:proofErr w:type="spellStart"/>
+      <w:r>
+        <w:rPr>
+          <w:b/>
+          <w:bCs/>
+          <w:sz w:val="20"/>
+          <w:szCs w:val="20"/>
+        </w:rPr>
+        <w:t>User</w:t>
+      </w:r>
+      <w:proofErr w:type="spellEnd"/>
+      <w:r>
+        <w:rPr>
+          <w:b/>
+          <w:bCs/>
+          <w:sz w:val="20"/>
+          <w:szCs w:val="20"/>
+        </w:rPr>
+        <w:t xml:space="preserve"> </w:t>
+      </w:r>
+      <w:proofErr w:type="spellStart"/>
+      <w:r>
+        <w:rPr>
+          <w:b/>
+          <w:bCs/>
+          <w:sz w:val="20"/>
+          <w:szCs w:val="20"/>
+        </w:rPr>
+        <w:t>Story</w:t>
+      </w:r>
+      <w:proofErr w:type="spellEnd"/>
       <w:r>
         <w:rPr>
           <w:b/>
@@ -2851,6 +2933,7 @@
           <w:szCs w:val="24"/>
         </w:rPr>
       </w:pPr>
+      <w:proofErr w:type="spellStart"/>
       <w:r>
         <w:rPr>
           <w:b/>
@@ -2861,7 +2944,20 @@
           <w:sz w:val="32"/>
           <w:szCs w:val="32"/>
         </w:rPr>
-        <w:t>Feature “Pesquisar”</w:t>
+        <w:t>Feature</w:t>
+      </w:r>
+      <w:proofErr w:type="spellEnd"/>
+      <w:r>
+        <w:rPr>
+          <w:b/>
+          <w:bCs/>
+          <w:i/>
+          <w:iCs/>
+          <w:color w:val="C00000"/>
+          <w:sz w:val="32"/>
+          <w:szCs w:val="32"/>
+        </w:rPr>
+        <w:t xml:space="preserve"> “Pesquisar”</w:t>
       </w:r>
     </w:p>
     <w:p>
@@ -2913,15 +3009,37 @@
           <w:szCs w:val="20"/>
         </w:rPr>
       </w:pPr>
-      <w:r>
-        <w:rPr>
-          <w:b/>
-          <w:bCs/>
-          <w:sz w:val="20"/>
-          <w:szCs w:val="20"/>
-        </w:rPr>
-        <w:t>User Story</w:t>
-      </w:r>
+      <w:proofErr w:type="spellStart"/>
+      <w:r>
+        <w:rPr>
+          <w:b/>
+          <w:bCs/>
+          <w:sz w:val="20"/>
+          <w:szCs w:val="20"/>
+        </w:rPr>
+        <w:t>User</w:t>
+      </w:r>
+      <w:proofErr w:type="spellEnd"/>
+      <w:r>
+        <w:rPr>
+          <w:b/>
+          <w:bCs/>
+          <w:sz w:val="20"/>
+          <w:szCs w:val="20"/>
+        </w:rPr>
+        <w:t xml:space="preserve"> </w:t>
+      </w:r>
+      <w:proofErr w:type="spellStart"/>
+      <w:r>
+        <w:rPr>
+          <w:b/>
+          <w:bCs/>
+          <w:sz w:val="20"/>
+          <w:szCs w:val="20"/>
+        </w:rPr>
+        <w:t>Story</w:t>
+      </w:r>
+      <w:proofErr w:type="spellEnd"/>
       <w:r>
         <w:rPr>
           <w:b/>
@@ -3798,6 +3916,7 @@
           <w:szCs w:val="24"/>
         </w:rPr>
       </w:pPr>
+      <w:proofErr w:type="spellStart"/>
       <w:r>
         <w:rPr>
           <w:b/>
@@ -3808,8 +3927,9 @@
           <w:sz w:val="32"/>
           <w:szCs w:val="32"/>
         </w:rPr>
-        <w:t>Feature “</w:t>
-      </w:r>
+        <w:t>Feature</w:t>
+      </w:r>
+      <w:proofErr w:type="spellEnd"/>
       <w:r>
         <w:rPr>
           <w:b/>
@@ -3820,7 +3940,7 @@
           <w:sz w:val="32"/>
           <w:szCs w:val="32"/>
         </w:rPr>
-        <w:t>Visualizar cardápio</w:t>
+        <w:t xml:space="preserve"> “</w:t>
       </w:r>
       <w:r>
         <w:rPr>
@@ -3832,6 +3952,18 @@
           <w:sz w:val="32"/>
           <w:szCs w:val="32"/>
         </w:rPr>
+        <w:t>Visualizar cardápio</w:t>
+      </w:r>
+      <w:r>
+        <w:rPr>
+          <w:b/>
+          <w:bCs/>
+          <w:i/>
+          <w:iCs/>
+          <w:color w:val="C00000"/>
+          <w:sz w:val="32"/>
+          <w:szCs w:val="32"/>
+        </w:rPr>
         <w:t>”</w:t>
       </w:r>
     </w:p>
@@ -3912,15 +4044,37 @@
           <w:szCs w:val="20"/>
         </w:rPr>
       </w:pPr>
-      <w:r>
-        <w:rPr>
-          <w:b/>
-          <w:bCs/>
-          <w:sz w:val="20"/>
-          <w:szCs w:val="20"/>
-        </w:rPr>
-        <w:t>User Story</w:t>
-      </w:r>
+      <w:proofErr w:type="spellStart"/>
+      <w:r>
+        <w:rPr>
+          <w:b/>
+          <w:bCs/>
+          <w:sz w:val="20"/>
+          <w:szCs w:val="20"/>
+        </w:rPr>
+        <w:t>User</w:t>
+      </w:r>
+      <w:proofErr w:type="spellEnd"/>
+      <w:r>
+        <w:rPr>
+          <w:b/>
+          <w:bCs/>
+          <w:sz w:val="20"/>
+          <w:szCs w:val="20"/>
+        </w:rPr>
+        <w:t xml:space="preserve"> </w:t>
+      </w:r>
+      <w:proofErr w:type="spellStart"/>
+      <w:r>
+        <w:rPr>
+          <w:b/>
+          <w:bCs/>
+          <w:sz w:val="20"/>
+          <w:szCs w:val="20"/>
+        </w:rPr>
+        <w:t>Story</w:t>
+      </w:r>
+      <w:proofErr w:type="spellEnd"/>
       <w:r>
         <w:rPr>
           <w:b/>
@@ -3973,6 +4127,13 @@
           <w:szCs w:val="20"/>
         </w:rPr>
         <w:br/>
+      </w:r>
+      <w:proofErr w:type="gramStart"/>
+      <w:r>
+        <w:rPr>
+          <w:sz w:val="20"/>
+          <w:szCs w:val="20"/>
+        </w:rPr>
         <w:t xml:space="preserve">Para  </w:t>
       </w:r>
       <w:r>
@@ -3980,7 +4141,15 @@
           <w:sz w:val="20"/>
           <w:szCs w:val="20"/>
         </w:rPr>
-        <w:t>conferir se à necessidade de fazer alguma alteração</w:t>
+        <w:t>conferir</w:t>
+      </w:r>
+      <w:proofErr w:type="gramEnd"/>
+      <w:r>
+        <w:rPr>
+          <w:sz w:val="20"/>
+          <w:szCs w:val="20"/>
+        </w:rPr>
+        <w:t xml:space="preserve"> se à necessidade de fazer alguma alteração</w:t>
       </w:r>
     </w:p>
     <w:p>
@@ -4109,6 +4278,7 @@
           <w:szCs w:val="24"/>
         </w:rPr>
       </w:pPr>
+      <w:proofErr w:type="spellStart"/>
       <w:r>
         <w:rPr>
           <w:b/>
@@ -4120,7 +4290,20 @@
           <w:szCs w:val="32"/>
         </w:rPr>
         <w:lastRenderedPageBreak/>
-        <w:t>Feature “Excluir”</w:t>
+        <w:t>Feature</w:t>
+      </w:r>
+      <w:proofErr w:type="spellEnd"/>
+      <w:r>
+        <w:rPr>
+          <w:b/>
+          <w:bCs/>
+          <w:i/>
+          <w:iCs/>
+          <w:color w:val="C00000"/>
+          <w:sz w:val="32"/>
+          <w:szCs w:val="32"/>
+        </w:rPr>
+        <w:t xml:space="preserve"> “Excluir”</w:t>
       </w:r>
     </w:p>
     <w:p>
@@ -4201,15 +4384,37 @@
           <w:u w:val="single"/>
         </w:rPr>
       </w:pPr>
-      <w:r>
-        <w:rPr>
-          <w:b/>
-          <w:bCs/>
-          <w:sz w:val="20"/>
-          <w:szCs w:val="20"/>
-        </w:rPr>
-        <w:t>User Story</w:t>
-      </w:r>
+      <w:proofErr w:type="spellStart"/>
+      <w:r>
+        <w:rPr>
+          <w:b/>
+          <w:bCs/>
+          <w:sz w:val="20"/>
+          <w:szCs w:val="20"/>
+        </w:rPr>
+        <w:t>User</w:t>
+      </w:r>
+      <w:proofErr w:type="spellEnd"/>
+      <w:r>
+        <w:rPr>
+          <w:b/>
+          <w:bCs/>
+          <w:sz w:val="20"/>
+          <w:szCs w:val="20"/>
+        </w:rPr>
+        <w:t xml:space="preserve"> </w:t>
+      </w:r>
+      <w:proofErr w:type="spellStart"/>
+      <w:r>
+        <w:rPr>
+          <w:b/>
+          <w:bCs/>
+          <w:sz w:val="20"/>
+          <w:szCs w:val="20"/>
+        </w:rPr>
+        <w:t>Story</w:t>
+      </w:r>
+      <w:proofErr w:type="spellEnd"/>
       <w:r>
         <w:rPr>
           <w:b/>
@@ -4260,15 +4465,37 @@
           <w:szCs w:val="20"/>
         </w:rPr>
       </w:pPr>
-      <w:r>
-        <w:rPr>
-          <w:b/>
-          <w:bCs/>
-          <w:sz w:val="20"/>
-          <w:szCs w:val="20"/>
-        </w:rPr>
-        <w:t>User Story</w:t>
-      </w:r>
+      <w:proofErr w:type="spellStart"/>
+      <w:r>
+        <w:rPr>
+          <w:b/>
+          <w:bCs/>
+          <w:sz w:val="20"/>
+          <w:szCs w:val="20"/>
+        </w:rPr>
+        <w:t>User</w:t>
+      </w:r>
+      <w:proofErr w:type="spellEnd"/>
+      <w:r>
+        <w:rPr>
+          <w:b/>
+          <w:bCs/>
+          <w:sz w:val="20"/>
+          <w:szCs w:val="20"/>
+        </w:rPr>
+        <w:t xml:space="preserve"> </w:t>
+      </w:r>
+      <w:proofErr w:type="spellStart"/>
+      <w:r>
+        <w:rPr>
+          <w:b/>
+          <w:bCs/>
+          <w:sz w:val="20"/>
+          <w:szCs w:val="20"/>
+        </w:rPr>
+        <w:t>Story</w:t>
+      </w:r>
+      <w:proofErr w:type="spellEnd"/>
       <w:r>
         <w:rPr>
           <w:b/>
@@ -4307,7 +4534,23 @@
           <w:szCs w:val="20"/>
         </w:rPr>
         <w:br/>
-        <w:t>Então deverá aparecer um pop up com a mensagem “Deseja excluir este cardápio? (Sim, Não)”</w:t>
+        <w:t xml:space="preserve">Então deverá aparecer um pop </w:t>
+      </w:r>
+      <w:proofErr w:type="spellStart"/>
+      <w:r>
+        <w:rPr>
+          <w:sz w:val="20"/>
+          <w:szCs w:val="20"/>
+        </w:rPr>
+        <w:t>up</w:t>
+      </w:r>
+      <w:proofErr w:type="spellEnd"/>
+      <w:r>
+        <w:rPr>
+          <w:sz w:val="20"/>
+          <w:szCs w:val="20"/>
+        </w:rPr>
+        <w:t xml:space="preserve"> com a mensagem “Deseja excluir este cardápio? (Sim, Não)”</w:t>
       </w:r>
     </w:p>
     <w:p>

--- a/AC.Documentação/BA/Documentação/Tela - Cardápio.docx
+++ b/AC.Documentação/BA/Documentação/Tela - Cardápio.docx
@@ -809,23 +809,7 @@
                 <w:sz w:val="20"/>
                 <w:szCs w:val="20"/>
               </w:rPr>
-              <w:t xml:space="preserve">Será permitido apenas selecionar o Mês, sendo eles de </w:t>
-            </w:r>
-            <w:proofErr w:type="gramStart"/>
-            <w:r>
-              <w:rPr>
-                <w:sz w:val="20"/>
-                <w:szCs w:val="20"/>
-              </w:rPr>
-              <w:t>Janeiro</w:t>
-            </w:r>
-            <w:proofErr w:type="gramEnd"/>
-            <w:r>
-              <w:rPr>
-                <w:sz w:val="20"/>
-                <w:szCs w:val="20"/>
-              </w:rPr>
-              <w:t xml:space="preserve"> até Dezembro</w:t>
+              <w:t>Será permitido apenas selecionar o Mês, sendo eles de Janeiro até Dezembro</w:t>
             </w:r>
           </w:p>
         </w:tc>
@@ -1917,18 +1901,20 @@
         </w:rPr>
         <w:t xml:space="preserve">: </w:t>
       </w:r>
-      <w:r>
-        <w:rPr>
-          <w:b/>
-          <w:bCs/>
-          <w:i/>
-          <w:iCs/>
-          <w:color w:val="4472C4" w:themeColor="accent1"/>
-          <w:sz w:val="24"/>
-          <w:szCs w:val="24"/>
-        </w:rPr>
-        <w:t>Clique aqui</w:t>
-      </w:r>
+      <w:hyperlink r:id="rId8" w:history="1">
+        <w:r>
+          <w:rPr>
+            <w:rStyle w:val="Hyperlink"/>
+            <w:b/>
+            <w:bCs/>
+            <w:i/>
+            <w:iCs/>
+            <w:sz w:val="24"/>
+            <w:szCs w:val="24"/>
+          </w:rPr>
+          <w:t>Clique aqui</w:t>
+        </w:r>
+      </w:hyperlink>
     </w:p>
     <w:p>
       <w:pPr>
@@ -2142,7 +2128,7 @@
         </w:rPr>
         <w:t xml:space="preserve">Link: </w:t>
       </w:r>
-      <w:hyperlink r:id="rId8" w:history="1">
+      <w:hyperlink r:id="rId9" w:history="1">
         <w:r>
           <w:rPr>
             <w:rStyle w:val="Hyperlink"/>
@@ -2184,7 +2170,7 @@
                     </pic:cNvPicPr>
                   </pic:nvPicPr>
                   <pic:blipFill>
-                    <a:blip r:embed="rId9">
+                    <a:blip r:embed="rId10">
                       <a:extLst>
                         <a:ext uri="{28A0092B-C50C-407E-A947-70E740481C1C}">
                           <a14:useLocalDpi xmlns:a14="http://schemas.microsoft.com/office/drawing/2010/main" val="0"/>
@@ -2867,15 +2853,21 @@
     <w:p>
       <w:pPr>
         <w:rPr>
-          <w:b/>
-          <w:bCs/>
+          <w:color w:val="4472C4" w:themeColor="accent1"/>
+          <w:sz w:val="20"/>
+          <w:szCs w:val="20"/>
+        </w:rPr>
+      </w:pPr>
+      <w:r>
+        <w:rPr>
           <w:i/>
           <w:iCs/>
           <w:color w:val="4472C4" w:themeColor="accent1"/>
           <w:sz w:val="24"/>
           <w:szCs w:val="24"/>
         </w:rPr>
-      </w:pPr>
+        <w:t xml:space="preserve">Cenários </w:t>
+      </w:r>
       <w:r>
         <w:rPr>
           <w:i/>
@@ -2884,42 +2876,34 @@
           <w:sz w:val="24"/>
           <w:szCs w:val="24"/>
         </w:rPr>
-        <w:t xml:space="preserve">Cenários </w:t>
-      </w:r>
-      <w:r>
-        <w:rPr>
+        <w:t>possíveis</w:t>
+      </w:r>
+      <w:r>
+        <w:rPr>
+          <w:b/>
+          <w:bCs/>
           <w:i/>
           <w:iCs/>
           <w:color w:val="4472C4" w:themeColor="accent1"/>
           <w:sz w:val="24"/>
           <w:szCs w:val="24"/>
         </w:rPr>
-        <w:t>possíveis</w:t>
-      </w:r>
-      <w:r>
-        <w:rPr>
-          <w:b/>
-          <w:bCs/>
-          <w:i/>
-          <w:iCs/>
-          <w:color w:val="4472C4" w:themeColor="accent1"/>
-          <w:sz w:val="24"/>
-          <w:szCs w:val="24"/>
-        </w:rPr>
         <w:t xml:space="preserve">: </w:t>
       </w:r>
-      <w:r>
-        <w:rPr>
-          <w:b/>
-          <w:bCs/>
-          <w:i/>
-          <w:iCs/>
-          <w:color w:val="4472C4" w:themeColor="accent1"/>
-          <w:sz w:val="24"/>
-          <w:szCs w:val="24"/>
-        </w:rPr>
-        <w:t>Clique aqui</w:t>
-      </w:r>
+      <w:hyperlink r:id="rId11" w:history="1">
+        <w:r>
+          <w:rPr>
+            <w:rStyle w:val="Hyperlink"/>
+            <w:b/>
+            <w:bCs/>
+            <w:i/>
+            <w:iCs/>
+            <w:sz w:val="24"/>
+            <w:szCs w:val="24"/>
+          </w:rPr>
+          <w:t>Clique aqui</w:t>
+        </w:r>
+      </w:hyperlink>
     </w:p>
     <w:p>
       <w:pPr>
@@ -3153,29 +3137,14 @@
           <w:szCs w:val="20"/>
         </w:rPr>
         <w:br/>
-      </w:r>
-      <w:proofErr w:type="gramStart"/>
-      <w:r>
-        <w:rPr>
-          <w:sz w:val="20"/>
-          <w:szCs w:val="20"/>
-        </w:rPr>
-        <w:t xml:space="preserve">Para  </w:t>
-      </w:r>
-      <w:r>
-        <w:rPr>
-          <w:sz w:val="20"/>
-          <w:szCs w:val="20"/>
-        </w:rPr>
-        <w:t>conferir</w:t>
-      </w:r>
-      <w:proofErr w:type="gramEnd"/>
-      <w:r>
-        <w:rPr>
-          <w:sz w:val="20"/>
-          <w:szCs w:val="20"/>
-        </w:rPr>
-        <w:t xml:space="preserve"> se à necessidade de fazer alguma alteração</w:t>
+        <w:t xml:space="preserve">Para </w:t>
+      </w:r>
+      <w:r>
+        <w:rPr>
+          <w:sz w:val="20"/>
+          <w:szCs w:val="20"/>
+        </w:rPr>
+        <w:t>conferir se à necessidade de fazer alguma alteração</w:t>
       </w:r>
     </w:p>
     <w:p>
@@ -3217,7 +3186,7 @@
         </w:rPr>
         <w:t xml:space="preserve">Link: </w:t>
       </w:r>
-      <w:hyperlink r:id="rId10" w:history="1">
+      <w:hyperlink r:id="rId12" w:history="1">
         <w:r>
           <w:rPr>
             <w:rStyle w:val="Hyperlink"/>
@@ -3260,7 +3229,7 @@
                     </pic:cNvPicPr>
                   </pic:nvPicPr>
                   <pic:blipFill>
-                    <a:blip r:embed="rId11" cstate="print">
+                    <a:blip r:embed="rId13" cstate="print">
                       <a:extLst>
                         <a:ext uri="{28A0092B-C50C-407E-A947-70E740481C1C}">
                           <a14:useLocalDpi xmlns:a14="http://schemas.microsoft.com/office/drawing/2010/main" val="0"/>
@@ -3347,31 +3316,7 @@
           <w:sz w:val="32"/>
           <w:szCs w:val="32"/>
         </w:rPr>
-        <w:t xml:space="preserve"> “</w:t>
-      </w:r>
-      <w:r>
-        <w:rPr>
-          <w:b/>
-          <w:bCs/>
-          <w:i/>
-          <w:iCs/>
-          <w:color w:val="C00000"/>
-          <w:sz w:val="32"/>
-          <w:szCs w:val="32"/>
-        </w:rPr>
-        <w:t>Editar</w:t>
-      </w:r>
-      <w:r>
-        <w:rPr>
-          <w:b/>
-          <w:bCs/>
-          <w:i/>
-          <w:iCs/>
-          <w:color w:val="C00000"/>
-          <w:sz w:val="32"/>
-          <w:szCs w:val="32"/>
-        </w:rPr>
-        <w:t xml:space="preserve"> Cardápio”</w:t>
+        <w:t xml:space="preserve"> “Editar Cardápio”</w:t>
       </w:r>
     </w:p>
     <w:p>
@@ -3411,35 +3356,7 @@
           <w:sz w:val="20"/>
           <w:szCs w:val="20"/>
         </w:rPr>
-        <w:t xml:space="preserve">Esta funcionalidade permitirá ao usuário </w:t>
-      </w:r>
-      <w:r>
-        <w:rPr>
-          <w:sz w:val="20"/>
-          <w:szCs w:val="20"/>
-        </w:rPr>
-        <w:t xml:space="preserve">editar </w:t>
-      </w:r>
-      <w:r>
-        <w:rPr>
-          <w:sz w:val="20"/>
-          <w:szCs w:val="20"/>
-        </w:rPr>
-        <w:t xml:space="preserve">cardápios </w:t>
-      </w:r>
-      <w:r>
-        <w:rPr>
-          <w:sz w:val="20"/>
-          <w:szCs w:val="20"/>
-        </w:rPr>
-        <w:t>cadastrados</w:t>
-      </w:r>
-      <w:r>
-        <w:rPr>
-          <w:sz w:val="20"/>
-          <w:szCs w:val="20"/>
-        </w:rPr>
-        <w:t>.</w:t>
+        <w:t>Esta funcionalidade permitirá ao usuário editar cardápios cadastrados.</w:t>
       </w:r>
     </w:p>
     <w:p>
@@ -3503,14 +3420,7 @@
           <w:szCs w:val="20"/>
         </w:rPr>
         <w:br/>
-        <w:t xml:space="preserve">Quero acessar </w:t>
-      </w:r>
-      <w:r>
-        <w:rPr>
-          <w:sz w:val="20"/>
-          <w:szCs w:val="20"/>
-        </w:rPr>
-        <w:t>um cardápio cadastrado</w:t>
+        <w:t>Quero acessar um cardápio cadastrado</w:t>
       </w:r>
       <w:r>
         <w:rPr>
@@ -3518,21 +3428,7 @@
           <w:szCs w:val="20"/>
         </w:rPr>
         <w:br/>
-        <w:t xml:space="preserve">Para poder </w:t>
-      </w:r>
-      <w:r>
-        <w:rPr>
-          <w:sz w:val="20"/>
-          <w:szCs w:val="20"/>
-        </w:rPr>
-        <w:t>altera-lo e salvar sua alteração</w:t>
-      </w:r>
-      <w:r>
-        <w:rPr>
-          <w:sz w:val="20"/>
-          <w:szCs w:val="20"/>
-        </w:rPr>
-        <w:t xml:space="preserve"> </w:t>
+        <w:t xml:space="preserve">Para poder altera-lo e salvar sua alteração </w:t>
       </w:r>
     </w:p>
     <w:p>
@@ -3574,7 +3470,7 @@
         </w:rPr>
         <w:t xml:space="preserve">Link: </w:t>
       </w:r>
-      <w:hyperlink r:id="rId12" w:history="1">
+      <w:hyperlink r:id="rId14" w:history="1">
         <w:r>
           <w:rPr>
             <w:rStyle w:val="Hyperlink"/>
@@ -3608,7 +3504,7 @@
                     </pic:cNvPicPr>
                   </pic:nvPicPr>
                   <pic:blipFill>
-                    <a:blip r:embed="rId13">
+                    <a:blip r:embed="rId15">
                       <a:extLst>
                         <a:ext uri="{28A0092B-C50C-407E-A947-70E740481C1C}">
                           <a14:useLocalDpi xmlns:a14="http://schemas.microsoft.com/office/drawing/2010/main" val="0"/>
@@ -4976,18 +4872,20 @@
         </w:rPr>
         <w:t xml:space="preserve">: </w:t>
       </w:r>
-      <w:r>
-        <w:rPr>
-          <w:b/>
-          <w:bCs/>
-          <w:i/>
-          <w:iCs/>
-          <w:color w:val="4472C4" w:themeColor="accent1"/>
-          <w:sz w:val="24"/>
-          <w:szCs w:val="24"/>
-        </w:rPr>
-        <w:t>Clique aqui</w:t>
-      </w:r>
+      <w:hyperlink r:id="rId16" w:history="1">
+        <w:r>
+          <w:rPr>
+            <w:rStyle w:val="Hyperlink"/>
+            <w:b/>
+            <w:bCs/>
+            <w:i/>
+            <w:iCs/>
+            <w:sz w:val="24"/>
+            <w:szCs w:val="24"/>
+          </w:rPr>
+          <w:t>Clique aqui</w:t>
+        </w:r>
+      </w:hyperlink>
     </w:p>
     <w:p>
       <w:pPr>
@@ -5323,7 +5221,7 @@
         </w:rPr>
         <w:t xml:space="preserve">Link: </w:t>
       </w:r>
-      <w:hyperlink r:id="rId14" w:history="1">
+      <w:hyperlink r:id="rId17" w:history="1">
         <w:r>
           <w:rPr>
             <w:rStyle w:val="Hyperlink"/>
@@ -5367,7 +5265,7 @@
                     </pic:cNvPicPr>
                   </pic:nvPicPr>
                   <pic:blipFill>
-                    <a:blip r:embed="rId11" cstate="print">
+                    <a:blip r:embed="rId13" cstate="print">
                       <a:extLst>
                         <a:ext uri="{28A0092B-C50C-407E-A947-70E740481C1C}">
                           <a14:useLocalDpi xmlns:a14="http://schemas.microsoft.com/office/drawing/2010/main" val="0"/>
@@ -5593,8 +5491,22 @@
           <w:sz w:val="24"/>
           <w:szCs w:val="24"/>
         </w:rPr>
-        <w:t xml:space="preserve"> Clique aqui</w:t>
-      </w:r>
+        <w:t xml:space="preserve"> </w:t>
+      </w:r>
+      <w:hyperlink r:id="rId18" w:history="1">
+        <w:r>
+          <w:rPr>
+            <w:rStyle w:val="Hyperlink"/>
+            <w:b/>
+            <w:bCs/>
+            <w:i/>
+            <w:iCs/>
+            <w:sz w:val="24"/>
+            <w:szCs w:val="24"/>
+          </w:rPr>
+          <w:t>Clique aqui</w:t>
+        </w:r>
+      </w:hyperlink>
     </w:p>
     <w:p>
       <w:pPr>
